--- a/AI RESUME ANALYZER documentation.docx
+++ b/AI RESUME ANALYZER documentation.docx
@@ -10,15 +10,17 @@
         <w:rPr>
           <w:rFonts w:hint="default" w:ascii="Times New Roman" w:hAnsi="Times New Roman" w:cs="Times New Roman"/>
           <w:b/>
-          <w:sz w:val="40"/>
-          <w:lang w:val="en-US"/>
-        </w:rPr>
-      </w:pPr>
-      <w:r>
-        <w:rPr>
-          <w:rFonts w:hint="default" w:ascii="Times New Roman" w:hAnsi="Times New Roman" w:cs="Times New Roman"/>
-          <w:b/>
-          <w:sz w:val="40"/>
+          <w:sz w:val="44"/>
+          <w:szCs w:val="32"/>
+          <w:lang w:val="en-US"/>
+        </w:rPr>
+      </w:pPr>
+      <w:r>
+        <w:rPr>
+          <w:rFonts w:hint="default" w:ascii="Times New Roman" w:hAnsi="Times New Roman" w:cs="Times New Roman"/>
+          <w:b/>
+          <w:sz w:val="44"/>
+          <w:szCs w:val="32"/>
           <w:lang w:val="en-US"/>
         </w:rPr>
         <w:t>AI RESUME ANALYZER</w:t>
@@ -674,6 +676,16 @@
       </w:r>
       <w:r>
         <w:rPr>
+          <w:rFonts w:hint="default" w:cs="Times New Roman"/>
+          <w:b w:val="0"/>
+          <w:bCs w:val="0"/>
+          <w:spacing w:val="-20"/>
+          <w:lang w:val="en-US"/>
+        </w:rPr>
+        <w:t xml:space="preserve"> </w:t>
+      </w:r>
+      <w:r>
+        <w:rPr>
           <w:rFonts w:hint="default" w:ascii="Times New Roman" w:hAnsi="Times New Roman" w:cs="Times New Roman"/>
           <w:b w:val="0"/>
           <w:bCs w:val="0"/>
@@ -720,6 +732,16 @@
           <w:b w:val="0"/>
           <w:bCs w:val="0"/>
           <w:spacing w:val="-20"/>
+        </w:rPr>
+        <w:t xml:space="preserve"> </w:t>
+      </w:r>
+      <w:r>
+        <w:rPr>
+          <w:rFonts w:hint="default" w:cs="Times New Roman"/>
+          <w:b w:val="0"/>
+          <w:bCs w:val="0"/>
+          <w:spacing w:val="-20"/>
+          <w:lang w:val="en-US"/>
         </w:rPr>
         <w:t xml:space="preserve"> </w:t>
       </w:r>
@@ -823,12 +845,12 @@
           <w:headerReference r:id="rId5" w:type="default"/>
           <w:footerReference r:id="rId6" w:type="default"/>
           <w:pgSz w:w="11910" w:h="16850"/>
-          <w:pgMar w:top="1360" w:right="141" w:bottom="400" w:left="992" w:header="0" w:footer="206" w:gutter="0"/>
+          <w:pgMar w:top="1354" w:right="141" w:bottom="403" w:left="992" w:header="0" w:footer="206" w:gutter="0"/>
           <w:pgBorders>
-            <w:top w:val="dotted" w:color="auto" w:sz="4" w:space="1"/>
-            <w:left w:val="dotted" w:color="auto" w:sz="4" w:space="4"/>
-            <w:bottom w:val="dotted" w:color="auto" w:sz="4" w:space="1"/>
-            <w:right w:val="dotted" w:color="auto" w:sz="4" w:space="4"/>
+            <w:top w:val="none" w:sz="0" w:space="0"/>
+            <w:left w:val="none" w:sz="0" w:space="0"/>
+            <w:bottom w:val="none" w:sz="0" w:space="0"/>
+            <w:right w:val="none" w:sz="0" w:space="0"/>
           </w:pgBorders>
           <w:pgNumType w:fmt="decimal" w:start="1"/>
           <w:cols w:space="720" w:num="1"/>
@@ -1887,10 +1909,10 @@
           <w:pgSz w:w="11910" w:h="16850"/>
           <w:pgMar w:top="1354" w:right="141" w:bottom="403" w:left="992" w:header="0" w:footer="206" w:gutter="0"/>
           <w:pgBorders>
-            <w:top w:val="dotted" w:color="auto" w:sz="4" w:space="1"/>
-            <w:left w:val="dotted" w:color="auto" w:sz="4" w:space="4"/>
-            <w:bottom w:val="dotted" w:color="auto" w:sz="4" w:space="1"/>
-            <w:right w:val="dotted" w:color="auto" w:sz="4" w:space="4"/>
+            <w:top w:val="none" w:sz="0" w:space="0"/>
+            <w:left w:val="none" w:sz="0" w:space="0"/>
+            <w:bottom w:val="none" w:sz="0" w:space="0"/>
+            <w:right w:val="none" w:sz="0" w:space="0"/>
           </w:pgBorders>
           <w:pgNumType w:fmt="decimal"/>
           <w:cols w:space="720" w:num="1"/>
@@ -2960,6 +2982,7 @@
               <w:pStyle w:val="18"/>
               <w:spacing w:before="19"/>
               <w:ind w:left="301"/>
+              <w:jc w:val="center"/>
               <w:rPr>
                 <w:rFonts w:hint="default" w:ascii="Times New Roman" w:hAnsi="Times New Roman" w:cs="Times New Roman"/>
                 <w:sz w:val="24"/>
@@ -2975,6 +2998,15 @@
                 <w:lang w:val="en-US"/>
               </w:rPr>
               <w:t>6-</w:t>
+            </w:r>
+            <w:r>
+              <w:rPr>
+                <w:rFonts w:hint="default" w:cs="Times New Roman"/>
+                <w:sz w:val="24"/>
+                <w:szCs w:val="24"/>
+                <w:lang w:val="en-US"/>
+              </w:rPr>
+              <w:t>7</w:t>
             </w:r>
           </w:p>
         </w:tc>
@@ -3156,12 +3188,23 @@
               <w:pStyle w:val="18"/>
               <w:spacing w:line="404" w:lineRule="exact"/>
               <w:ind w:left="272"/>
+              <w:jc w:val="center"/>
               <w:rPr>
                 <w:rFonts w:hint="default" w:ascii="Times New Roman" w:hAnsi="Times New Roman" w:cs="Times New Roman"/>
                 <w:sz w:val="24"/>
                 <w:szCs w:val="24"/>
+                <w:lang w:val="en-US"/>
               </w:rPr>
             </w:pPr>
+            <w:r>
+              <w:rPr>
+                <w:rFonts w:hint="default" w:cs="Times New Roman"/>
+                <w:sz w:val="24"/>
+                <w:szCs w:val="24"/>
+                <w:lang w:val="en-US"/>
+              </w:rPr>
+              <w:t>8-10</w:t>
+            </w:r>
           </w:p>
         </w:tc>
         <w:tc>
@@ -3280,12 +3323,23 @@
               <w:pStyle w:val="18"/>
               <w:spacing w:before="28"/>
               <w:ind w:left="99"/>
+              <w:jc w:val="center"/>
               <w:rPr>
                 <w:rFonts w:hint="default" w:ascii="Times New Roman" w:hAnsi="Times New Roman" w:cs="Times New Roman"/>
                 <w:sz w:val="24"/>
                 <w:szCs w:val="24"/>
+                <w:lang w:val="en-US"/>
               </w:rPr>
             </w:pPr>
+            <w:r>
+              <w:rPr>
+                <w:rFonts w:hint="default" w:cs="Times New Roman"/>
+                <w:sz w:val="24"/>
+                <w:szCs w:val="24"/>
+                <w:lang w:val="en-US"/>
+              </w:rPr>
+              <w:t>11-17</w:t>
+            </w:r>
           </w:p>
         </w:tc>
         <w:tc>
@@ -3405,12 +3459,23 @@
               <w:pStyle w:val="18"/>
               <w:spacing w:line="404" w:lineRule="exact"/>
               <w:ind w:left="99"/>
+              <w:jc w:val="center"/>
               <w:rPr>
                 <w:rFonts w:hint="default" w:ascii="Times New Roman" w:hAnsi="Times New Roman" w:cs="Times New Roman"/>
                 <w:sz w:val="24"/>
                 <w:szCs w:val="24"/>
+                <w:lang w:val="en-US"/>
               </w:rPr>
             </w:pPr>
+            <w:r>
+              <w:rPr>
+                <w:rFonts w:hint="default" w:cs="Times New Roman"/>
+                <w:sz w:val="24"/>
+                <w:szCs w:val="24"/>
+                <w:lang w:val="en-US"/>
+              </w:rPr>
+              <w:t>18-19</w:t>
+            </w:r>
           </w:p>
         </w:tc>
         <w:tc>
@@ -3528,12 +3593,23 @@
               <w:pStyle w:val="18"/>
               <w:spacing w:before="23"/>
               <w:ind w:left="99"/>
+              <w:jc w:val="center"/>
               <w:rPr>
                 <w:rFonts w:hint="default" w:ascii="Times New Roman" w:hAnsi="Times New Roman" w:cs="Times New Roman"/>
                 <w:sz w:val="24"/>
                 <w:szCs w:val="24"/>
+                <w:lang w:val="en-US"/>
               </w:rPr>
             </w:pPr>
+            <w:r>
+              <w:rPr>
+                <w:rFonts w:hint="default" w:cs="Times New Roman"/>
+                <w:sz w:val="24"/>
+                <w:szCs w:val="24"/>
+                <w:lang w:val="en-US"/>
+              </w:rPr>
+              <w:t>20-26</w:t>
+            </w:r>
           </w:p>
         </w:tc>
         <w:tc>
@@ -3634,12 +3710,23 @@
               <w:pStyle w:val="18"/>
               <w:spacing w:before="66"/>
               <w:ind w:left="239"/>
+              <w:jc w:val="center"/>
               <w:rPr>
                 <w:rFonts w:hint="default" w:ascii="Times New Roman" w:hAnsi="Times New Roman" w:cs="Times New Roman"/>
                 <w:sz w:val="24"/>
                 <w:szCs w:val="24"/>
+                <w:lang w:val="en-US"/>
               </w:rPr>
             </w:pPr>
+            <w:r>
+              <w:rPr>
+                <w:rFonts w:hint="default" w:cs="Times New Roman"/>
+                <w:sz w:val="24"/>
+                <w:szCs w:val="24"/>
+                <w:lang w:val="en-US"/>
+              </w:rPr>
+              <w:t>30-32</w:t>
+            </w:r>
           </w:p>
         </w:tc>
         <w:tc>
@@ -3740,12 +3827,23 @@
               <w:pStyle w:val="18"/>
               <w:spacing w:before="46"/>
               <w:ind w:left="161"/>
+              <w:jc w:val="center"/>
               <w:rPr>
                 <w:rFonts w:hint="default" w:ascii="Times New Roman" w:hAnsi="Times New Roman" w:cs="Times New Roman"/>
                 <w:sz w:val="24"/>
                 <w:szCs w:val="24"/>
+                <w:lang w:val="en-US"/>
               </w:rPr>
             </w:pPr>
+            <w:r>
+              <w:rPr>
+                <w:rFonts w:hint="default" w:cs="Times New Roman"/>
+                <w:sz w:val="24"/>
+                <w:szCs w:val="24"/>
+                <w:lang w:val="en-US"/>
+              </w:rPr>
+              <w:t>33</w:t>
+            </w:r>
           </w:p>
         </w:tc>
         <w:tc>
@@ -3781,6 +3879,8 @@
         </w:rPr>
         <w:br w:type="page"/>
       </w:r>
+      <w:bookmarkStart w:id="5" w:name="_GoBack"/>
+      <w:bookmarkEnd w:id="5"/>
     </w:p>
     <w:p>
       <w:pPr>
@@ -8358,7 +8458,6 @@
             <w:insideH w:val="none" w:color="auto" w:sz="0" w:space="0"/>
             <w:insideV w:val="none" w:color="auto" w:sz="0" w:space="0"/>
           </w:tblBorders>
-          <w:shd w:val="clear" w:color="auto" w:fill="auto"/>
           <w:tblCellMar>
             <w:top w:w="15" w:type="dxa"/>
             <w:left w:w="15" w:type="dxa"/>
@@ -8585,6 +8684,7 @@
             <w:insideH w:val="none" w:color="auto" w:sz="0" w:space="0"/>
             <w:insideV w:val="none" w:color="auto" w:sz="0" w:space="0"/>
           </w:tblBorders>
+          <w:shd w:val="clear" w:color="auto" w:fill="auto"/>
           <w:tblCellMar>
             <w:top w:w="15" w:type="dxa"/>
             <w:left w:w="15" w:type="dxa"/>
@@ -8705,6 +8805,7 @@
             <w:insideH w:val="none" w:color="auto" w:sz="0" w:space="0"/>
             <w:insideV w:val="none" w:color="auto" w:sz="0" w:space="0"/>
           </w:tblBorders>
+          <w:shd w:val="clear" w:color="auto" w:fill="auto"/>
           <w:tblCellMar>
             <w:top w:w="15" w:type="dxa"/>
             <w:left w:w="15" w:type="dxa"/>
@@ -9268,6 +9369,7 @@
             <w:insideH w:val="none" w:color="auto" w:sz="0" w:space="0"/>
             <w:insideV w:val="none" w:color="auto" w:sz="0" w:space="0"/>
           </w:tblBorders>
+          <w:shd w:val="clear" w:color="auto" w:fill="auto"/>
           <w:tblCellMar>
             <w:top w:w="15" w:type="dxa"/>
             <w:left w:w="15" w:type="dxa"/>
@@ -9506,7 +9608,6 @@
             <w:insideH w:val="none" w:color="auto" w:sz="0" w:space="0"/>
             <w:insideV w:val="none" w:color="auto" w:sz="0" w:space="0"/>
           </w:tblBorders>
-          <w:shd w:val="clear" w:color="auto" w:fill="auto"/>
           <w:tblCellMar>
             <w:top w:w="15" w:type="dxa"/>
             <w:left w:w="15" w:type="dxa"/>
@@ -9747,7 +9848,6 @@
             <w:insideH w:val="none" w:color="auto" w:sz="0" w:space="0"/>
             <w:insideV w:val="none" w:color="auto" w:sz="0" w:space="0"/>
           </w:tblBorders>
-          <w:shd w:val="clear" w:color="auto" w:fill="auto"/>
           <w:tblCellMar>
             <w:top w:w="15" w:type="dxa"/>
             <w:left w:w="15" w:type="dxa"/>
@@ -10149,20 +10249,7 @@
           <w:szCs w:val="24"/>
           <w:lang w:val="en-US" w:eastAsia="zh-CN" w:bidi="ar"/>
         </w:rPr>
-        <w:t>CVisionary</w:t>
-      </w:r>
-      <w:r>
-        <w:rPr>
-          <w:rStyle w:val="16"/>
-          <w:rFonts w:hint="default" w:ascii="Times New Roman" w:hAnsi="Times New Roman" w:eastAsia="SimSun" w:cs="Times New Roman"/>
-          <w:b/>
-          <w:bCs/>
-          <w:kern w:val="0"/>
-          <w:sz w:val="24"/>
-          <w:szCs w:val="24"/>
-          <w:lang w:val="en-US" w:eastAsia="zh-CN" w:bidi="ar"/>
-        </w:rPr>
-        <w:t xml:space="preserve">’s </w:t>
+        <w:t xml:space="preserve">CVisionary’s </w:t>
       </w:r>
       <w:r>
         <w:rPr>
@@ -10214,13 +10301,6 @@
             <w:insideH w:val="none" w:color="auto" w:sz="0" w:space="0"/>
             <w:insideV w:val="none" w:color="auto" w:sz="0" w:space="0"/>
           </w:tblBorders>
-          <w:shd w:val="clear" w:color="auto" w:fill="auto"/>
-          <w:tblCellMar>
-            <w:top w:w="15" w:type="dxa"/>
-            <w:left w:w="15" w:type="dxa"/>
-            <w:bottom w:w="15" w:type="dxa"/>
-            <w:right w:w="15" w:type="dxa"/>
-          </w:tblCellMar>
         </w:tblPrEx>
         <w:trPr>
           <w:tblCellSpacing w:w="15" w:type="dxa"/>
@@ -10331,6 +10411,7 @@
             <w:insideH w:val="none" w:color="auto" w:sz="0" w:space="0"/>
             <w:insideV w:val="none" w:color="auto" w:sz="0" w:space="0"/>
           </w:tblBorders>
+          <w:shd w:val="clear" w:color="auto" w:fill="auto"/>
           <w:tblCellMar>
             <w:top w:w="15" w:type="dxa"/>
             <w:left w:w="15" w:type="dxa"/>
@@ -11096,20 +11177,7 @@
           <w:szCs w:val="24"/>
           <w:lang w:val="en-US" w:eastAsia="zh-CN" w:bidi="ar"/>
         </w:rPr>
-        <w:t>CVisionary</w:t>
-      </w:r>
-      <w:r>
-        <w:rPr>
-          <w:rStyle w:val="16"/>
-          <w:rFonts w:hint="default" w:ascii="Times New Roman" w:hAnsi="Times New Roman" w:eastAsia="SimSun" w:cs="Times New Roman"/>
-          <w:b/>
-          <w:bCs/>
-          <w:kern w:val="0"/>
-          <w:sz w:val="24"/>
-          <w:szCs w:val="24"/>
-          <w:lang w:val="en-US" w:eastAsia="zh-CN" w:bidi="ar"/>
-        </w:rPr>
-        <w:t>’s</w:t>
+        <w:t>CVisionary’s</w:t>
       </w:r>
       <w:r>
         <w:rPr>
@@ -11757,836 +11825,43 @@
         <w:keepNext w:val="0"/>
         <w:keepLines w:val="0"/>
         <w:widowControl/>
-        <w:suppressLineNumbers w:val="0"/>
-        <w:spacing w:before="0" w:beforeAutospacing="1" w:after="0" w:afterAutospacing="1"/>
-        <w:ind w:left="720" w:right="720"/>
-        <w:rPr>
-          <w:rFonts w:hint="default" w:ascii="Times New Roman" w:hAnsi="Times New Roman" w:cs="Times New Roman"/>
-          <w:lang w:val="en-US"/>
-        </w:rPr>
-      </w:pPr>
-      <w:r>
-        <w:rPr>
-          <w:rStyle w:val="16"/>
-          <w:rFonts w:hint="default" w:ascii="Times New Roman" w:hAnsi="Times New Roman" w:eastAsia="SimSun" w:cs="Times New Roman"/>
-          <w:sz w:val="24"/>
-          <w:szCs w:val="24"/>
-        </w:rPr>
-        <w:t>1. Complete Algorithmic Transparency</w:t>
-      </w:r>
-      <w:r>
-        <w:rPr>
-          <w:rFonts w:hint="default" w:ascii="Times New Roman" w:hAnsi="Times New Roman" w:eastAsia="SimSun" w:cs="Times New Roman"/>
-          <w:sz w:val="24"/>
-          <w:szCs w:val="24"/>
-        </w:rPr>
-        <w:t>: Unlike black-box systems, CVisionary provides full disclosure of scoring methodology, weights, and decision factors</w:t>
-      </w:r>
-      <w:r>
-        <w:rPr>
-          <w:rFonts w:hint="default" w:ascii="Times New Roman" w:hAnsi="Times New Roman" w:cs="Times New Roman"/>
-          <w:sz w:val="24"/>
-          <w:szCs w:val="24"/>
-          <w:lang w:val="en-US"/>
-        </w:rPr>
-        <w:t>.</w:t>
-      </w:r>
-    </w:p>
-    <w:p>
-      <w:pPr>
-        <w:pStyle w:val="15"/>
-        <w:keepNext w:val="0"/>
-        <w:keepLines w:val="0"/>
-        <w:widowControl/>
-        <w:suppressLineNumbers w:val="0"/>
-        <w:spacing w:before="0" w:beforeAutospacing="1" w:after="0" w:afterAutospacing="1"/>
-        <w:ind w:left="720" w:right="720"/>
-        <w:rPr>
-          <w:rFonts w:hint="default" w:ascii="Times New Roman" w:hAnsi="Times New Roman" w:cs="Times New Roman"/>
-          <w:lang w:val="en-US"/>
-        </w:rPr>
-      </w:pPr>
-      <w:r>
-        <w:rPr>
-          <w:rStyle w:val="16"/>
-          <w:rFonts w:hint="default" w:ascii="Times New Roman" w:hAnsi="Times New Roman" w:eastAsia="SimSun" w:cs="Times New Roman"/>
-          <w:sz w:val="24"/>
-          <w:szCs w:val="24"/>
-        </w:rPr>
-        <w:t>2. Hybrid Intelligence Approach</w:t>
-      </w:r>
-      <w:r>
-        <w:rPr>
-          <w:rFonts w:hint="default" w:ascii="Times New Roman" w:hAnsi="Times New Roman" w:eastAsia="SimSun" w:cs="Times New Roman"/>
-          <w:sz w:val="24"/>
-          <w:szCs w:val="24"/>
-        </w:rPr>
-        <w:t>: Combines SBERT semantic similarity with keyword matching to overcome limitations of purely keyword-based or purely AI-based systems</w:t>
-      </w:r>
-      <w:r>
-        <w:rPr>
-          <w:rFonts w:hint="default" w:ascii="Times New Roman" w:hAnsi="Times New Roman" w:cs="Times New Roman"/>
-          <w:sz w:val="24"/>
-          <w:szCs w:val="24"/>
-          <w:lang w:val="en-US"/>
-        </w:rPr>
-        <w:t>.</w:t>
-      </w:r>
-    </w:p>
-    <w:p>
-      <w:pPr>
-        <w:pStyle w:val="15"/>
-        <w:keepNext w:val="0"/>
-        <w:keepLines w:val="0"/>
-        <w:widowControl/>
-        <w:suppressLineNumbers w:val="0"/>
-        <w:spacing w:before="0" w:beforeAutospacing="1" w:after="0" w:afterAutospacing="1"/>
-        <w:ind w:left="720" w:right="720"/>
-        <w:rPr>
-          <w:rFonts w:hint="default" w:ascii="Times New Roman" w:hAnsi="Times New Roman" w:cs="Times New Roman"/>
-          <w:lang w:val="en-US"/>
-        </w:rPr>
-      </w:pPr>
-      <w:r>
-        <w:rPr>
-          <w:rStyle w:val="16"/>
-          <w:rFonts w:hint="default" w:ascii="Times New Roman" w:hAnsi="Times New Roman" w:eastAsia="SimSun" w:cs="Times New Roman"/>
-          <w:sz w:val="24"/>
-          <w:szCs w:val="24"/>
-        </w:rPr>
-        <w:t>3. Bias Mitigation Through Fairness</w:t>
-      </w:r>
-      <w:r>
-        <w:rPr>
-          <w:rFonts w:hint="default" w:ascii="Times New Roman" w:hAnsi="Times New Roman" w:eastAsia="SimSun" w:cs="Times New Roman"/>
-          <w:sz w:val="24"/>
-          <w:szCs w:val="24"/>
-        </w:rPr>
-        <w:t>: Implements skills-first, anonymous evaluation that eliminates demographic discrimination while maintaining accuracy</w:t>
-      </w:r>
-      <w:r>
-        <w:rPr>
-          <w:rFonts w:hint="default" w:ascii="Times New Roman" w:hAnsi="Times New Roman" w:cs="Times New Roman"/>
-          <w:sz w:val="24"/>
-          <w:szCs w:val="24"/>
-          <w:lang w:val="en-US"/>
-        </w:rPr>
-        <w:t>.</w:t>
-      </w:r>
-    </w:p>
-    <w:p>
-      <w:pPr>
-        <w:pStyle w:val="15"/>
-        <w:keepNext w:val="0"/>
-        <w:keepLines w:val="0"/>
-        <w:widowControl/>
-        <w:suppressLineNumbers w:val="0"/>
-        <w:spacing w:before="0" w:beforeAutospacing="1" w:after="0" w:afterAutospacing="1"/>
-        <w:ind w:left="720" w:right="720"/>
-        <w:rPr>
-          <w:rFonts w:hint="default" w:ascii="Times New Roman" w:hAnsi="Times New Roman" w:cs="Times New Roman"/>
-          <w:sz w:val="24"/>
-          <w:szCs w:val="24"/>
-          <w:lang w:val="en-US"/>
-        </w:rPr>
-      </w:pPr>
-      <w:r>
-        <w:rPr>
-          <w:rStyle w:val="16"/>
-          <w:rFonts w:hint="default" w:ascii="Times New Roman" w:hAnsi="Times New Roman" w:eastAsia="SimSun" w:cs="Times New Roman"/>
-          <w:sz w:val="24"/>
-          <w:szCs w:val="24"/>
-        </w:rPr>
-        <w:t>4. Comprehensive Feedback Mechanism</w:t>
-      </w:r>
-      <w:r>
-        <w:rPr>
-          <w:rFonts w:hint="default" w:ascii="Times New Roman" w:hAnsi="Times New Roman" w:eastAsia="SimSun" w:cs="Times New Roman"/>
-          <w:sz w:val="24"/>
-          <w:szCs w:val="24"/>
-        </w:rPr>
-        <w:t>: Addresses the 25% communication gap identified in current research by providing detailed, actionable feedback to all users</w:t>
-      </w:r>
-      <w:r>
-        <w:rPr>
-          <w:rFonts w:hint="default" w:ascii="Times New Roman" w:hAnsi="Times New Roman" w:cs="Times New Roman"/>
-          <w:sz w:val="24"/>
-          <w:szCs w:val="24"/>
-          <w:lang w:val="en-US"/>
-        </w:rPr>
-        <w:t>.</w:t>
-      </w:r>
-    </w:p>
-    <w:p>
-      <w:pPr>
-        <w:rPr>
-          <w:rFonts w:hint="default" w:ascii="Times New Roman" w:hAnsi="Times New Roman" w:cs="Times New Roman"/>
-          <w:sz w:val="24"/>
-          <w:szCs w:val="24"/>
-          <w:lang w:val="en-US"/>
-        </w:rPr>
-      </w:pPr>
-      <w:r>
-        <w:rPr>
-          <w:rFonts w:hint="default" w:ascii="Times New Roman" w:hAnsi="Times New Roman" w:cs="Times New Roman"/>
-          <w:sz w:val="24"/>
-          <w:szCs w:val="24"/>
-          <w:lang w:val="en-US"/>
-        </w:rPr>
-        <w:br w:type="page"/>
-      </w:r>
-    </w:p>
-    <w:p>
-      <w:pPr>
-        <w:pStyle w:val="2"/>
-        <w:keepNext w:val="0"/>
-        <w:keepLines w:val="0"/>
-        <w:widowControl/>
-        <w:suppressLineNumbers w:val="0"/>
-        <w:rPr>
-          <w:rFonts w:hint="default" w:ascii="Times New Roman" w:hAnsi="Times New Roman" w:cs="Times New Roman"/>
-        </w:rPr>
-      </w:pPr>
-      <w:r>
-        <w:rPr>
-          <w:rStyle w:val="16"/>
-          <w:rFonts w:hint="default" w:ascii="Times New Roman" w:hAnsi="Times New Roman" w:cs="Times New Roman"/>
-          <w:b/>
-          <w:bCs/>
-        </w:rPr>
-        <w:t>Research Methodology</w:t>
-      </w:r>
-    </w:p>
-    <w:p>
-      <w:pPr>
-        <w:keepNext w:val="0"/>
-        <w:keepLines w:val="0"/>
-        <w:widowControl/>
-        <w:suppressLineNumbers w:val="0"/>
-        <w:rPr>
-          <w:rFonts w:hint="default" w:ascii="Times New Roman" w:hAnsi="Times New Roman" w:cs="Times New Roman"/>
-        </w:rPr>
-      </w:pPr>
-    </w:p>
-    <w:p>
-      <w:pPr>
-        <w:pStyle w:val="15"/>
-        <w:keepNext w:val="0"/>
-        <w:keepLines w:val="0"/>
-        <w:widowControl/>
-        <w:suppressLineNumbers w:val="0"/>
-        <w:spacing w:before="0" w:beforeAutospacing="1" w:after="0" w:afterAutospacing="1"/>
-        <w:ind w:left="0" w:right="0"/>
-        <w:rPr>
-          <w:rFonts w:hint="default" w:ascii="Times New Roman" w:hAnsi="Times New Roman" w:cs="Times New Roman"/>
-        </w:rPr>
-      </w:pPr>
-      <w:r>
-        <w:rPr>
-          <w:rFonts w:hint="default" w:ascii="Times New Roman" w:hAnsi="Times New Roman" w:cs="Times New Roman"/>
-        </w:rPr>
-        <w:t xml:space="preserve">The </w:t>
-      </w:r>
-      <w:r>
-        <w:rPr>
-          <w:rStyle w:val="16"/>
-          <w:rFonts w:hint="default" w:ascii="Times New Roman" w:hAnsi="Times New Roman" w:cs="Times New Roman"/>
-        </w:rPr>
-        <w:t>Research Methodology</w:t>
-      </w:r>
-      <w:r>
-        <w:rPr>
-          <w:rFonts w:hint="default" w:ascii="Times New Roman" w:hAnsi="Times New Roman" w:cs="Times New Roman"/>
-        </w:rPr>
-        <w:t xml:space="preserve"> </w:t>
-      </w:r>
-      <w:r>
-        <w:rPr>
-          <w:rFonts w:hint="default" w:ascii="Times New Roman" w:hAnsi="Times New Roman" w:cs="Times New Roman"/>
-          <w:lang w:val="en-US"/>
-        </w:rPr>
-        <w:t>chapter</w:t>
-      </w:r>
-      <w:r>
-        <w:rPr>
-          <w:rFonts w:hint="default" w:ascii="Times New Roman" w:hAnsi="Times New Roman" w:cs="Times New Roman"/>
-        </w:rPr>
-        <w:t xml:space="preserve"> documents the systematic approach, workflow, and algorithms used to design, implement, and validate a fair, explainable, and semantically-aware ATS (Applicant Tracking System) resume analyzer. </w:t>
-      </w:r>
-    </w:p>
-    <w:p>
-      <w:pPr>
-        <w:pStyle w:val="15"/>
-        <w:keepNext w:val="0"/>
-        <w:keepLines w:val="0"/>
-        <w:widowControl/>
-        <w:suppressLineNumbers w:val="0"/>
-        <w:spacing w:before="0" w:beforeAutospacing="1" w:after="0" w:afterAutospacing="1"/>
-        <w:ind w:left="0" w:right="0"/>
-        <w:rPr>
-          <w:rFonts w:hint="default" w:ascii="Times New Roman" w:hAnsi="Times New Roman" w:cs="Times New Roman"/>
-        </w:rPr>
-      </w:pPr>
-      <w:r>
-        <w:rPr>
-          <w:rFonts w:hint="default" w:ascii="Times New Roman" w:hAnsi="Times New Roman" w:cs="Times New Roman"/>
-        </w:rPr>
-        <w:t>This section provides an in-depth look at each technical component and justifies their selection and configuration.</w:t>
-      </w:r>
-    </w:p>
-    <w:p>
-      <w:pPr>
-        <w:pStyle w:val="3"/>
-        <w:keepNext w:val="0"/>
-        <w:keepLines w:val="0"/>
-        <w:widowControl/>
-        <w:suppressLineNumbers w:val="0"/>
-        <w:jc w:val="both"/>
-        <w:rPr>
-          <w:rFonts w:hint="default" w:ascii="Times New Roman" w:hAnsi="Times New Roman" w:cs="Times New Roman"/>
-          <w:sz w:val="28"/>
-          <w:szCs w:val="28"/>
-        </w:rPr>
-      </w:pPr>
-      <w:r>
-        <w:rPr>
-          <w:rFonts w:hint="default" w:ascii="Times New Roman" w:hAnsi="Times New Roman" w:cs="Times New Roman"/>
-          <w:sz w:val="28"/>
-          <w:szCs w:val="28"/>
-        </w:rPr>
-        <w:t>System Design Approach</w:t>
-      </w:r>
-    </w:p>
-    <w:p>
-      <w:pPr>
-        <w:pStyle w:val="15"/>
-        <w:keepNext w:val="0"/>
-        <w:keepLines w:val="0"/>
-        <w:widowControl/>
-        <w:suppressLineNumbers w:val="0"/>
-        <w:spacing w:before="0" w:beforeAutospacing="1" w:after="0" w:afterAutospacing="1"/>
-        <w:ind w:left="0" w:right="0"/>
-        <w:rPr>
-          <w:rFonts w:hint="default" w:ascii="Times New Roman" w:hAnsi="Times New Roman" w:cs="Times New Roman"/>
-        </w:rPr>
-      </w:pPr>
-      <w:r>
-        <w:rPr>
-          <w:rFonts w:hint="default" w:ascii="Times New Roman" w:hAnsi="Times New Roman" w:cs="Times New Roman"/>
-        </w:rPr>
-        <w:t xml:space="preserve">The project adopts a </w:t>
-      </w:r>
-      <w:r>
-        <w:rPr>
-          <w:rStyle w:val="16"/>
-          <w:rFonts w:hint="default" w:ascii="Times New Roman" w:hAnsi="Times New Roman" w:cs="Times New Roman"/>
-        </w:rPr>
-        <w:t>hybrid architecture</w:t>
-      </w:r>
-      <w:r>
-        <w:rPr>
-          <w:rFonts w:hint="default" w:ascii="Times New Roman" w:hAnsi="Times New Roman" w:cs="Times New Roman"/>
-        </w:rPr>
-        <w:t xml:space="preserve"> that unifies semantic AI techniques, traditional keyword extraction, and experience analysis to bridge the gap between research and practical recruitment needs. The overarching goal is to create a transparent, fair, and robust automated resume evaluation pipeline.</w:t>
-      </w:r>
-    </w:p>
-    <w:p>
-      <w:pPr>
-        <w:keepNext w:val="0"/>
-        <w:keepLines w:val="0"/>
-        <w:widowControl/>
-        <w:suppressLineNumbers w:val="0"/>
-        <w:rPr>
-          <w:rFonts w:hint="default" w:ascii="Times New Roman" w:hAnsi="Times New Roman" w:cs="Times New Roman"/>
-        </w:rPr>
-      </w:pPr>
-    </w:p>
-    <w:p>
-      <w:pPr>
-        <w:pStyle w:val="3"/>
-        <w:keepNext w:val="0"/>
-        <w:keepLines w:val="0"/>
-        <w:widowControl/>
-        <w:suppressLineNumbers w:val="0"/>
-        <w:jc w:val="both"/>
-        <w:rPr>
-          <w:rFonts w:hint="default" w:ascii="Times New Roman" w:hAnsi="Times New Roman" w:cs="Times New Roman"/>
-          <w:sz w:val="28"/>
-          <w:szCs w:val="28"/>
-        </w:rPr>
-      </w:pPr>
-      <w:r>
-        <w:rPr>
-          <w:rFonts w:hint="default" w:ascii="Times New Roman" w:hAnsi="Times New Roman" w:cs="Times New Roman"/>
-          <w:sz w:val="28"/>
-          <w:szCs w:val="28"/>
-        </w:rPr>
-        <w:t>Data Collection and Preprocessing</w:t>
-      </w:r>
-    </w:p>
-    <w:p>
-      <w:pPr>
-        <w:pStyle w:val="15"/>
-        <w:keepNext w:val="0"/>
-        <w:keepLines w:val="0"/>
-        <w:widowControl/>
-        <w:suppressLineNumbers w:val="0"/>
-        <w:spacing w:before="0" w:beforeAutospacing="1" w:after="0" w:afterAutospacing="1"/>
-        <w:ind w:right="0"/>
-        <w:rPr>
-          <w:rFonts w:hint="default" w:ascii="Times New Roman" w:hAnsi="Times New Roman" w:cs="Times New Roman"/>
-        </w:rPr>
-      </w:pPr>
-      <w:r>
-        <w:rPr>
-          <w:rStyle w:val="16"/>
-          <w:rFonts w:hint="default" w:ascii="Times New Roman" w:hAnsi="Times New Roman" w:cs="Times New Roman"/>
-        </w:rPr>
-        <w:t>User Input</w:t>
-      </w:r>
-      <w:r>
-        <w:rPr>
-          <w:rFonts w:hint="default" w:ascii="Times New Roman" w:hAnsi="Times New Roman" w:cs="Times New Roman"/>
-        </w:rPr>
-        <w:t>: The system ingests resumes (PDF/DOCX) and job descriptions via a web interface.</w:t>
-      </w:r>
-    </w:p>
-    <w:p>
-      <w:pPr>
-        <w:pStyle w:val="15"/>
-        <w:keepNext w:val="0"/>
-        <w:keepLines w:val="0"/>
-        <w:widowControl/>
-        <w:suppressLineNumbers w:val="0"/>
-        <w:spacing w:before="0" w:beforeAutospacing="1" w:after="0" w:afterAutospacing="1"/>
-        <w:ind w:right="0"/>
-        <w:rPr>
-          <w:rFonts w:hint="default" w:ascii="Times New Roman" w:hAnsi="Times New Roman" w:cs="Times New Roman"/>
-        </w:rPr>
-      </w:pPr>
-      <w:r>
-        <w:rPr>
-          <w:rStyle w:val="16"/>
-          <w:rFonts w:hint="default" w:ascii="Times New Roman" w:hAnsi="Times New Roman" w:cs="Times New Roman"/>
-        </w:rPr>
-        <w:t>Resume Parsing</w:t>
-      </w:r>
-      <w:r>
-        <w:rPr>
-          <w:rFonts w:hint="default" w:ascii="Times New Roman" w:hAnsi="Times New Roman" w:cs="Times New Roman"/>
-        </w:rPr>
-        <w:t>: Leveraging PDFPlumber and python-docx, the backend extracts raw text from diverse resume file formats. All text is normalized (lowercasing, accent removal, standardized terminology, punctuation and whitespace cleaning).</w:t>
-      </w:r>
-    </w:p>
-    <w:p>
-      <w:pPr>
-        <w:pStyle w:val="15"/>
-        <w:keepNext w:val="0"/>
-        <w:keepLines w:val="0"/>
-        <w:widowControl/>
-        <w:suppressLineNumbers w:val="0"/>
-        <w:spacing w:before="0" w:beforeAutospacing="1" w:after="0" w:afterAutospacing="1"/>
-        <w:ind w:right="0"/>
-        <w:rPr>
-          <w:rFonts w:hint="default" w:ascii="Times New Roman" w:hAnsi="Times New Roman" w:cs="Times New Roman"/>
-          <w:lang w:val="en-US"/>
-        </w:rPr>
-      </w:pPr>
-      <w:r>
-        <w:rPr>
-          <w:rStyle w:val="16"/>
-          <w:rFonts w:hint="default" w:ascii="Times New Roman" w:hAnsi="Times New Roman" w:cs="Times New Roman"/>
-        </w:rPr>
-        <w:t>Skill Alias and Master List Mapping</w:t>
-      </w:r>
-      <w:r>
-        <w:rPr>
-          <w:rFonts w:hint="default" w:ascii="Times New Roman" w:hAnsi="Times New Roman" w:cs="Times New Roman"/>
-        </w:rPr>
-        <w:t>: A CSV-driven skill master list and alias mapping ensure consistent recognition of domain-specific competencies regardless of variant naming (e.g., "Py" → "Python")</w:t>
-      </w:r>
-      <w:r>
-        <w:rPr>
-          <w:rFonts w:hint="default" w:ascii="Times New Roman" w:hAnsi="Times New Roman" w:cs="Times New Roman"/>
-          <w:lang w:val="en-US"/>
-        </w:rPr>
-        <w:t>.</w:t>
-      </w:r>
-    </w:p>
-    <w:p>
-      <w:pPr>
-        <w:keepNext w:val="0"/>
-        <w:keepLines w:val="0"/>
-        <w:widowControl/>
-        <w:suppressLineNumbers w:val="0"/>
-        <w:rPr>
-          <w:rFonts w:hint="default" w:ascii="Times New Roman" w:hAnsi="Times New Roman" w:cs="Times New Roman"/>
-        </w:rPr>
-      </w:pPr>
-    </w:p>
-    <w:p>
-      <w:pPr>
-        <w:pStyle w:val="3"/>
-        <w:keepNext w:val="0"/>
-        <w:keepLines w:val="0"/>
-        <w:widowControl/>
-        <w:suppressLineNumbers w:val="0"/>
-        <w:jc w:val="both"/>
-        <w:rPr>
-          <w:rFonts w:hint="default" w:ascii="Times New Roman" w:hAnsi="Times New Roman" w:cs="Times New Roman"/>
-          <w:sz w:val="28"/>
-          <w:szCs w:val="28"/>
-        </w:rPr>
-      </w:pPr>
-      <w:r>
-        <w:rPr>
-          <w:rFonts w:hint="default" w:ascii="Times New Roman" w:hAnsi="Times New Roman" w:cs="Times New Roman"/>
-          <w:sz w:val="28"/>
-          <w:szCs w:val="28"/>
-        </w:rPr>
-        <w:t>Feature Extraction</w:t>
-      </w:r>
-    </w:p>
-    <w:p>
-      <w:pPr>
-        <w:pStyle w:val="15"/>
-        <w:keepNext w:val="0"/>
-        <w:keepLines w:val="0"/>
-        <w:widowControl/>
-        <w:suppressLineNumbers w:val="0"/>
-        <w:spacing w:before="0" w:beforeAutospacing="1" w:after="0" w:afterAutospacing="1"/>
-        <w:ind w:right="0"/>
-        <w:rPr>
-          <w:rFonts w:hint="default" w:ascii="Times New Roman" w:hAnsi="Times New Roman" w:cs="Times New Roman"/>
-        </w:rPr>
-      </w:pPr>
-      <w:r>
-        <w:rPr>
-          <w:rStyle w:val="16"/>
-          <w:rFonts w:hint="default" w:ascii="Times New Roman" w:hAnsi="Times New Roman" w:cs="Times New Roman"/>
-        </w:rPr>
-        <w:t>Skill Extraction</w:t>
-      </w:r>
-      <w:r>
-        <w:rPr>
-          <w:rFonts w:hint="default" w:ascii="Times New Roman" w:hAnsi="Times New Roman" w:cs="Times New Roman"/>
-        </w:rPr>
-        <w:t>: Skills are detected in both resumes and JDs using exact matching post-alias normalization, filtering out noise/stopwords to maximize precision.</w:t>
-      </w:r>
-    </w:p>
-    <w:p>
-      <w:pPr>
-        <w:pStyle w:val="15"/>
-        <w:keepNext w:val="0"/>
-        <w:keepLines w:val="0"/>
-        <w:widowControl/>
-        <w:suppressLineNumbers w:val="0"/>
-        <w:spacing w:before="0" w:beforeAutospacing="1" w:after="0" w:afterAutospacing="1"/>
-        <w:ind w:right="0"/>
-        <w:rPr>
-          <w:rFonts w:hint="default" w:ascii="Times New Roman" w:hAnsi="Times New Roman" w:cs="Times New Roman"/>
-        </w:rPr>
-      </w:pPr>
-      <w:r>
-        <w:rPr>
-          <w:rStyle w:val="16"/>
-          <w:rFonts w:hint="default" w:ascii="Times New Roman" w:hAnsi="Times New Roman" w:cs="Times New Roman"/>
-        </w:rPr>
-        <w:t>Semantic Representation</w:t>
-      </w:r>
-      <w:r>
-        <w:rPr>
-          <w:rFonts w:hint="default" w:ascii="Times New Roman" w:hAnsi="Times New Roman" w:cs="Times New Roman"/>
-        </w:rPr>
-        <w:t>: Resume and JD texts are vectorized using the SBERT transformer model, enabling robust similarity measurement even when vocabulary differs but meaning overlaps.</w:t>
-      </w:r>
-    </w:p>
-    <w:p>
-      <w:pPr>
-        <w:pStyle w:val="15"/>
-        <w:keepNext w:val="0"/>
-        <w:keepLines w:val="0"/>
-        <w:widowControl/>
-        <w:suppressLineNumbers w:val="0"/>
-        <w:spacing w:before="0" w:beforeAutospacing="1" w:after="0" w:afterAutospacing="1"/>
-        <w:ind w:right="0"/>
-        <w:rPr>
-          <w:rFonts w:hint="default" w:ascii="Times New Roman" w:hAnsi="Times New Roman" w:cs="Times New Roman"/>
-        </w:rPr>
-      </w:pPr>
-      <w:r>
-        <w:rPr>
-          <w:rStyle w:val="16"/>
-          <w:rFonts w:hint="default" w:ascii="Times New Roman" w:hAnsi="Times New Roman" w:cs="Times New Roman"/>
-        </w:rPr>
-        <w:t>Experience Gap Analysis</w:t>
-      </w:r>
-      <w:r>
-        <w:rPr>
-          <w:rFonts w:hint="default" w:ascii="Times New Roman" w:hAnsi="Times New Roman" w:cs="Times New Roman"/>
-        </w:rPr>
-        <w:t>: Regular expressions identify explicit experience claims (e.g., "3+ years in Java"). Work periods are extracted from date patterns to compute aggregate years of experience. Gaps or overqualification are highlighted by comparing extracted values against JD requirements.</w:t>
-      </w:r>
-    </w:p>
-    <w:p>
-      <w:pPr>
-        <w:pStyle w:val="3"/>
-        <w:keepNext w:val="0"/>
-        <w:keepLines w:val="0"/>
-        <w:widowControl/>
-        <w:suppressLineNumbers w:val="0"/>
-        <w:jc w:val="both"/>
-        <w:rPr>
-          <w:rFonts w:hint="default" w:ascii="Times New Roman" w:hAnsi="Times New Roman" w:cs="Times New Roman"/>
-        </w:rPr>
-      </w:pPr>
-      <w:r>
-        <w:rPr>
-          <w:rFonts w:hint="default" w:ascii="Times New Roman" w:hAnsi="Times New Roman" w:cs="Times New Roman"/>
-        </w:rPr>
-        <w:t>ATS Scoring &amp; Feedback</w:t>
-      </w:r>
-    </w:p>
-    <w:p>
-      <w:pPr>
-        <w:pStyle w:val="15"/>
-        <w:keepNext w:val="0"/>
-        <w:keepLines w:val="0"/>
-        <w:widowControl/>
-        <w:suppressLineNumbers w:val="0"/>
-        <w:spacing w:before="0" w:beforeAutospacing="1" w:after="0" w:afterAutospacing="1"/>
-        <w:ind w:right="0"/>
-        <w:rPr>
-          <w:rFonts w:hint="default" w:ascii="Times New Roman" w:hAnsi="Times New Roman" w:cs="Times New Roman"/>
-        </w:rPr>
-      </w:pPr>
-      <w:r>
-        <w:rPr>
-          <w:rStyle w:val="16"/>
-          <w:rFonts w:hint="default" w:ascii="Times New Roman" w:hAnsi="Times New Roman" w:cs="Times New Roman"/>
-        </w:rPr>
-        <w:t>Hybrid Score Calculation</w:t>
-      </w:r>
-      <w:r>
-        <w:rPr>
-          <w:rFonts w:hint="default" w:ascii="Times New Roman" w:hAnsi="Times New Roman" w:cs="Times New Roman"/>
-        </w:rPr>
-        <w:t>: The ATS score is computed using:</w:t>
-      </w:r>
-    </w:p>
-    <w:p>
-      <w:pPr>
-        <w:pStyle w:val="15"/>
-        <w:keepNext w:val="0"/>
-        <w:keepLines w:val="0"/>
-        <w:widowControl/>
-        <w:suppressLineNumbers w:val="0"/>
-        <w:spacing w:before="0" w:beforeAutospacing="1" w:after="0" w:afterAutospacing="1"/>
-        <w:ind w:right="0"/>
-        <w:rPr>
-          <w:rFonts w:hint="default" w:ascii="Times New Roman" w:hAnsi="Times New Roman" w:cs="Times New Roman"/>
-        </w:rPr>
-      </w:pPr>
-      <w:r>
-        <w:rPr>
-          <w:rStyle w:val="16"/>
-          <w:rFonts w:hint="default" w:ascii="Times New Roman" w:hAnsi="Times New Roman" w:cs="Times New Roman"/>
-        </w:rPr>
-        <w:t>Semantic Similarity</w:t>
-      </w:r>
-      <w:r>
-        <w:rPr>
-          <w:rFonts w:hint="default" w:ascii="Times New Roman" w:hAnsi="Times New Roman" w:cs="Times New Roman"/>
-        </w:rPr>
-        <w:t xml:space="preserve"> (sim): Cosine similarity between SBERT embeddings.</w:t>
-      </w:r>
-    </w:p>
-    <w:p>
-      <w:pPr>
-        <w:pStyle w:val="15"/>
-        <w:keepNext w:val="0"/>
-        <w:keepLines w:val="0"/>
-        <w:widowControl/>
-        <w:suppressLineNumbers w:val="0"/>
-        <w:spacing w:before="0" w:beforeAutospacing="1" w:after="0" w:afterAutospacing="1"/>
-        <w:ind w:right="0"/>
-        <w:rPr>
-          <w:rFonts w:hint="default" w:ascii="Times New Roman" w:hAnsi="Times New Roman" w:cs="Times New Roman"/>
-        </w:rPr>
-      </w:pPr>
-      <w:r>
-        <w:rPr>
-          <w:rStyle w:val="16"/>
-          <w:rFonts w:hint="default" w:ascii="Times New Roman" w:hAnsi="Times New Roman" w:cs="Times New Roman"/>
-        </w:rPr>
-        <w:t>Keyword Overlap</w:t>
-      </w:r>
-      <w:r>
-        <w:rPr>
-          <w:rFonts w:hint="default" w:ascii="Times New Roman" w:hAnsi="Times New Roman" w:cs="Times New Roman"/>
-        </w:rPr>
-        <w:t xml:space="preserve"> (overlap): Ratio of matched skills to those required by the JD.</w:t>
-      </w:r>
-    </w:p>
-    <w:p>
-      <w:pPr>
-        <w:pStyle w:val="15"/>
-        <w:keepNext w:val="0"/>
-        <w:keepLines w:val="0"/>
-        <w:widowControl/>
-        <w:suppressLineNumbers w:val="0"/>
-        <w:spacing w:before="0" w:beforeAutospacing="1" w:after="0" w:afterAutospacing="1"/>
-        <w:ind w:right="0"/>
-        <w:rPr>
-          <w:rFonts w:hint="default" w:ascii="Times New Roman" w:hAnsi="Times New Roman" w:cs="Times New Roman"/>
-        </w:rPr>
-      </w:pPr>
-      <w:r>
-        <w:rPr>
-          <w:rStyle w:val="16"/>
-          <w:rFonts w:hint="default" w:ascii="Times New Roman" w:hAnsi="Times New Roman" w:cs="Times New Roman"/>
-        </w:rPr>
-        <w:t>Strictness Penalty</w:t>
-      </w:r>
-      <w:r>
-        <w:rPr>
-          <w:rFonts w:hint="default" w:ascii="Times New Roman" w:hAnsi="Times New Roman" w:cs="Times New Roman"/>
-        </w:rPr>
-        <w:t>: If no skills overlap, semantic similarity is downweighted to discourage false positives.</w:t>
-      </w:r>
-    </w:p>
-    <w:p>
-      <w:pPr>
-        <w:pStyle w:val="15"/>
-        <w:keepNext w:val="0"/>
-        <w:keepLines w:val="0"/>
-        <w:widowControl/>
-        <w:suppressLineNumbers w:val="0"/>
-        <w:spacing w:before="0" w:beforeAutospacing="1" w:after="0" w:afterAutospacing="1"/>
-        <w:ind w:right="0"/>
-        <w:rPr>
-          <w:rFonts w:hint="default" w:ascii="Times New Roman" w:hAnsi="Times New Roman" w:cs="Times New Roman"/>
-        </w:rPr>
-      </w:pPr>
-      <w:r>
-        <w:rPr>
-          <w:rStyle w:val="16"/>
-          <w:rFonts w:hint="default" w:ascii="Times New Roman" w:hAnsi="Times New Roman" w:cs="Times New Roman"/>
-        </w:rPr>
-        <w:t>Experience Penalty</w:t>
-      </w:r>
-      <w:r>
-        <w:rPr>
-          <w:rFonts w:hint="default" w:ascii="Times New Roman" w:hAnsi="Times New Roman" w:cs="Times New Roman"/>
-        </w:rPr>
-        <w:t>: Substantial experience gaps trigger an additional score reduction.</w:t>
-      </w:r>
-    </w:p>
-    <w:p>
-      <w:pPr>
-        <w:keepNext w:val="0"/>
-        <w:keepLines w:val="0"/>
-        <w:widowControl/>
-        <w:suppressLineNumbers w:val="0"/>
-        <w:jc w:val="left"/>
-        <w:rPr>
-          <w:rFonts w:hint="default" w:ascii="Times New Roman" w:hAnsi="Times New Roman" w:cs="Times New Roman"/>
-          <w:b/>
-          <w:bCs/>
-        </w:rPr>
-      </w:pPr>
-      <w:r>
-        <w:rPr>
-          <w:rFonts w:hint="default" w:ascii="Times New Roman" w:hAnsi="Times New Roman" w:eastAsia="SimSun" w:cs="Times New Roman"/>
-          <w:b/>
-          <w:bCs/>
-          <w:kern w:val="0"/>
-          <w:sz w:val="24"/>
-          <w:szCs w:val="24"/>
-          <w:lang w:val="en-US" w:eastAsia="zh-CN" w:bidi="ar"/>
-        </w:rPr>
-        <w:t>Final Score=(sim_weight×semantic_similarity)+(key_weight×keyword_overlap)</w:t>
-      </w:r>
-    </w:p>
-    <w:p>
-      <w:pPr>
-        <w:pStyle w:val="15"/>
-        <w:keepNext w:val="0"/>
-        <w:keepLines w:val="0"/>
-        <w:widowControl/>
-        <w:suppressLineNumbers w:val="0"/>
-        <w:spacing w:before="0" w:beforeAutospacing="1" w:after="0" w:afterAutospacing="1"/>
-        <w:ind w:right="0"/>
-        <w:rPr>
-          <w:rFonts w:hint="default" w:ascii="Times New Roman" w:hAnsi="Times New Roman" w:cs="Times New Roman"/>
-        </w:rPr>
-      </w:pPr>
-      <w:r>
-        <w:rPr>
-          <w:rStyle w:val="16"/>
-          <w:rFonts w:hint="default" w:ascii="Times New Roman" w:hAnsi="Times New Roman" w:cs="Times New Roman"/>
-        </w:rPr>
-        <w:t>Explainable Feedback</w:t>
-      </w:r>
-      <w:r>
-        <w:rPr>
-          <w:rFonts w:hint="default" w:ascii="Times New Roman" w:hAnsi="Times New Roman" w:cs="Times New Roman"/>
-        </w:rPr>
-        <w:t>: The system generates human-friendly explanations for scores: missing skills, overqualification warnings, semantic observations, and actionable tips are displayed. This supports user learning as well as recruiter transparency.</w:t>
-      </w:r>
-    </w:p>
-    <w:p>
-      <w:pPr>
-        <w:keepNext w:val="0"/>
-        <w:keepLines w:val="0"/>
-        <w:widowControl/>
-        <w:suppressLineNumbers w:val="0"/>
-        <w:rPr>
-          <w:rFonts w:hint="default" w:ascii="Times New Roman" w:hAnsi="Times New Roman" w:cs="Times New Roman"/>
-        </w:rPr>
-      </w:pPr>
-    </w:p>
-    <w:p>
-      <w:pPr>
-        <w:pStyle w:val="3"/>
-        <w:keepNext w:val="0"/>
-        <w:keepLines w:val="0"/>
-        <w:widowControl/>
-        <w:suppressLineNumbers w:val="0"/>
-        <w:jc w:val="both"/>
-        <w:rPr>
-          <w:rFonts w:hint="default" w:ascii="Times New Roman" w:hAnsi="Times New Roman" w:cs="Times New Roman"/>
-        </w:rPr>
-      </w:pPr>
-      <w:r>
-        <w:rPr>
-          <w:rFonts w:hint="default" w:ascii="Times New Roman" w:hAnsi="Times New Roman" w:cs="Times New Roman"/>
-        </w:rPr>
-        <w:t>Algorithm and System Summarization</w:t>
-      </w:r>
-    </w:p>
-    <w:p>
-      <w:pPr>
-        <w:pStyle w:val="15"/>
-        <w:keepNext w:val="0"/>
-        <w:keepLines w:val="0"/>
-        <w:widowControl/>
         <w:numPr>
           <w:ilvl w:val="0"/>
           <w:numId w:val="16"/>
         </w:numPr>
         <w:suppressLineNumbers w:val="0"/>
         <w:spacing w:before="0" w:beforeAutospacing="1" w:after="0" w:afterAutospacing="1"/>
-        <w:ind w:left="420" w:leftChars="0" w:right="0" w:hanging="420" w:firstLineChars="0"/>
-        <w:rPr>
-          <w:rFonts w:hint="default" w:ascii="Times New Roman" w:hAnsi="Times New Roman" w:cs="Times New Roman"/>
-        </w:rPr>
-      </w:pPr>
-      <w:r>
-        <w:rPr>
-          <w:rFonts w:hint="default" w:ascii="Times New Roman" w:hAnsi="Times New Roman" w:cs="Times New Roman"/>
-        </w:rPr>
-        <w:t>Backend implemented in Python (FastAPI), ensuring reproducibility and extensibility.</w:t>
+        <w:ind w:left="425" w:leftChars="0" w:right="720" w:hanging="425" w:firstLineChars="0"/>
+        <w:rPr>
+          <w:rFonts w:hint="default" w:ascii="Times New Roman" w:hAnsi="Times New Roman" w:cs="Times New Roman"/>
+          <w:lang w:val="en-US"/>
+        </w:rPr>
+      </w:pPr>
+      <w:r>
+        <w:rPr>
+          <w:rStyle w:val="16"/>
+          <w:rFonts w:hint="default" w:ascii="Times New Roman" w:hAnsi="Times New Roman" w:eastAsia="SimSun" w:cs="Times New Roman"/>
+          <w:sz w:val="24"/>
+          <w:szCs w:val="24"/>
+        </w:rPr>
+        <w:t>Complete Algorithmic Transparency</w:t>
+      </w:r>
+      <w:r>
+        <w:rPr>
+          <w:rFonts w:hint="default" w:ascii="Times New Roman" w:hAnsi="Times New Roman" w:eastAsia="SimSun" w:cs="Times New Roman"/>
+          <w:sz w:val="24"/>
+          <w:szCs w:val="24"/>
+        </w:rPr>
+        <w:t>: Unlike black-box systems, CVisionary provides full disclosure of scoring methodology, weights, and decision factors</w:t>
+      </w:r>
+      <w:r>
+        <w:rPr>
+          <w:rFonts w:hint="default" w:ascii="Times New Roman" w:hAnsi="Times New Roman" w:cs="Times New Roman"/>
+          <w:sz w:val="24"/>
+          <w:szCs w:val="24"/>
+          <w:lang w:val="en-US"/>
+        </w:rPr>
+        <w:t>.</w:t>
       </w:r>
     </w:p>
     <w:p>
@@ -12601,16 +11876,37 @@
         </w:numPr>
         <w:suppressLineNumbers w:val="0"/>
         <w:spacing w:before="0" w:beforeAutospacing="1" w:after="0" w:afterAutospacing="1"/>
-        <w:ind w:left="420" w:leftChars="0" w:right="0" w:hanging="420" w:firstLineChars="0"/>
-        <w:rPr>
-          <w:rFonts w:hint="default" w:ascii="Times New Roman" w:hAnsi="Times New Roman" w:cs="Times New Roman"/>
-        </w:rPr>
-      </w:pPr>
-      <w:r>
-        <w:rPr>
-          <w:rFonts w:hint="default" w:ascii="Times New Roman" w:hAnsi="Times New Roman" w:cs="Times New Roman"/>
-        </w:rPr>
-        <w:t>Database (SQLite) enables storage of original resumes, scoring metadata, matched skills, warnings, and user data for future audits and cohort analysis.</w:t>
+        <w:ind w:left="425" w:leftChars="0" w:right="720" w:hanging="425" w:firstLineChars="0"/>
+        <w:rPr>
+          <w:rFonts w:hint="default" w:ascii="Times New Roman" w:hAnsi="Times New Roman" w:cs="Times New Roman"/>
+          <w:lang w:val="en-US"/>
+        </w:rPr>
+      </w:pPr>
+      <w:r>
+        <w:rPr>
+          <w:rStyle w:val="16"/>
+          <w:rFonts w:hint="default" w:ascii="Times New Roman" w:hAnsi="Times New Roman" w:eastAsia="SimSun" w:cs="Times New Roman"/>
+          <w:sz w:val="24"/>
+          <w:szCs w:val="24"/>
+        </w:rPr>
+        <w:t>Hybrid Intelligence Approach</w:t>
+      </w:r>
+      <w:r>
+        <w:rPr>
+          <w:rFonts w:hint="default" w:ascii="Times New Roman" w:hAnsi="Times New Roman" w:eastAsia="SimSun" w:cs="Times New Roman"/>
+          <w:sz w:val="24"/>
+          <w:szCs w:val="24"/>
+        </w:rPr>
+        <w:t>: Combines SBERT semantic similarity with keyword matching to overcome limitations of purely keyword-based or purely AI-based systems</w:t>
+      </w:r>
+      <w:r>
+        <w:rPr>
+          <w:rFonts w:hint="default" w:ascii="Times New Roman" w:hAnsi="Times New Roman" w:cs="Times New Roman"/>
+          <w:sz w:val="24"/>
+          <w:szCs w:val="24"/>
+          <w:lang w:val="en-US"/>
+        </w:rPr>
+        <w:t>.</w:t>
       </w:r>
     </w:p>
     <w:p>
@@ -12625,16 +11921,37 @@
         </w:numPr>
         <w:suppressLineNumbers w:val="0"/>
         <w:spacing w:before="0" w:beforeAutospacing="1" w:after="0" w:afterAutospacing="1"/>
-        <w:ind w:left="420" w:leftChars="0" w:right="0" w:hanging="420" w:firstLineChars="0"/>
-        <w:rPr>
-          <w:rFonts w:hint="default" w:ascii="Times New Roman" w:hAnsi="Times New Roman" w:cs="Times New Roman"/>
-        </w:rPr>
-      </w:pPr>
-      <w:r>
-        <w:rPr>
-          <w:rFonts w:hint="default" w:ascii="Times New Roman" w:hAnsi="Times New Roman" w:cs="Times New Roman"/>
-        </w:rPr>
-        <w:t>Frontend in React provides an interactive dashboard for both students (upload, analyze, feedback) and recruiters (resume filtering, download, JD match).</w:t>
+        <w:ind w:left="425" w:leftChars="0" w:right="720" w:hanging="425" w:firstLineChars="0"/>
+        <w:rPr>
+          <w:rFonts w:hint="default" w:ascii="Times New Roman" w:hAnsi="Times New Roman" w:cs="Times New Roman"/>
+          <w:lang w:val="en-US"/>
+        </w:rPr>
+      </w:pPr>
+      <w:r>
+        <w:rPr>
+          <w:rStyle w:val="16"/>
+          <w:rFonts w:hint="default" w:ascii="Times New Roman" w:hAnsi="Times New Roman" w:eastAsia="SimSun" w:cs="Times New Roman"/>
+          <w:sz w:val="24"/>
+          <w:szCs w:val="24"/>
+        </w:rPr>
+        <w:t>Bias Mitigation Through Fairness</w:t>
+      </w:r>
+      <w:r>
+        <w:rPr>
+          <w:rFonts w:hint="default" w:ascii="Times New Roman" w:hAnsi="Times New Roman" w:eastAsia="SimSun" w:cs="Times New Roman"/>
+          <w:sz w:val="24"/>
+          <w:szCs w:val="24"/>
+        </w:rPr>
+        <w:t>: Implements skills-first, anonymous evaluation that eliminates demographic discrimination while maintaining accuracy</w:t>
+      </w:r>
+      <w:r>
+        <w:rPr>
+          <w:rFonts w:hint="default" w:ascii="Times New Roman" w:hAnsi="Times New Roman" w:cs="Times New Roman"/>
+          <w:sz w:val="24"/>
+          <w:szCs w:val="24"/>
+          <w:lang w:val="en-US"/>
+        </w:rPr>
+        <w:t>.</w:t>
       </w:r>
     </w:p>
     <w:p>
@@ -12649,28 +11966,157 @@
         </w:numPr>
         <w:suppressLineNumbers w:val="0"/>
         <w:spacing w:before="0" w:beforeAutospacing="1" w:after="0" w:afterAutospacing="1"/>
-        <w:ind w:left="420" w:leftChars="0" w:right="0" w:hanging="420" w:firstLineChars="0"/>
-        <w:rPr>
-          <w:rFonts w:hint="default" w:ascii="Times New Roman" w:hAnsi="Times New Roman" w:cs="Times New Roman"/>
-        </w:rPr>
-      </w:pPr>
-      <w:r>
-        <w:rPr>
-          <w:rFonts w:hint="default" w:ascii="Times New Roman" w:hAnsi="Times New Roman" w:cs="Times New Roman"/>
-        </w:rPr>
-        <w:t>Components are designed for explainability, ethics, and fairness, responding to documented research gaps in the field.</w:t>
-      </w:r>
-    </w:p>
-    <w:p>
-      <w:pPr>
-        <w:keepNext w:val="0"/>
-        <w:keepLines w:val="0"/>
-        <w:widowControl/>
-        <w:suppressLineNumbers w:val="0"/>
-        <w:rPr>
-          <w:rFonts w:hint="default" w:ascii="Times New Roman" w:hAnsi="Times New Roman" w:cs="Times New Roman"/>
-        </w:rPr>
-      </w:pPr>
+        <w:ind w:left="425" w:leftChars="0" w:right="720" w:hanging="425" w:firstLineChars="0"/>
+        <w:rPr>
+          <w:rFonts w:hint="default" w:ascii="Times New Roman" w:hAnsi="Times New Roman" w:cs="Times New Roman"/>
+          <w:sz w:val="24"/>
+          <w:szCs w:val="24"/>
+          <w:lang w:val="en-US"/>
+        </w:rPr>
+      </w:pPr>
+      <w:r>
+        <w:rPr>
+          <w:rStyle w:val="16"/>
+          <w:rFonts w:hint="default" w:ascii="Times New Roman" w:hAnsi="Times New Roman" w:eastAsia="SimSun" w:cs="Times New Roman"/>
+          <w:sz w:val="24"/>
+          <w:szCs w:val="24"/>
+        </w:rPr>
+        <w:t>Comprehensive Feedback Mechanism</w:t>
+      </w:r>
+      <w:r>
+        <w:rPr>
+          <w:rFonts w:hint="default" w:ascii="Times New Roman" w:hAnsi="Times New Roman" w:eastAsia="SimSun" w:cs="Times New Roman"/>
+          <w:sz w:val="24"/>
+          <w:szCs w:val="24"/>
+        </w:rPr>
+        <w:t>: Addresses the 25% communication gap identified in current research by providing detailed, actionable feedback to all users</w:t>
+      </w:r>
+      <w:r>
+        <w:rPr>
+          <w:rFonts w:hint="default" w:ascii="Times New Roman" w:hAnsi="Times New Roman" w:cs="Times New Roman"/>
+          <w:sz w:val="24"/>
+          <w:szCs w:val="24"/>
+          <w:lang w:val="en-US"/>
+        </w:rPr>
+        <w:t>.</w:t>
+      </w:r>
+    </w:p>
+    <w:p>
+      <w:pPr>
+        <w:rPr>
+          <w:rFonts w:hint="default" w:ascii="Times New Roman" w:hAnsi="Times New Roman" w:cs="Times New Roman"/>
+          <w:sz w:val="24"/>
+          <w:szCs w:val="24"/>
+          <w:lang w:val="en-US"/>
+        </w:rPr>
+      </w:pPr>
+      <w:r>
+        <w:rPr>
+          <w:rFonts w:hint="default" w:ascii="Times New Roman" w:hAnsi="Times New Roman" w:cs="Times New Roman"/>
+          <w:sz w:val="24"/>
+          <w:szCs w:val="24"/>
+          <w:lang w:val="en-US"/>
+        </w:rPr>
+        <w:br w:type="page"/>
+      </w:r>
+    </w:p>
+    <w:p>
+      <w:pPr>
+        <w:pStyle w:val="2"/>
+        <w:keepNext w:val="0"/>
+        <w:keepLines w:val="0"/>
+        <w:widowControl/>
+        <w:suppressLineNumbers w:val="0"/>
+        <w:rPr>
+          <w:rFonts w:hint="default" w:ascii="Times New Roman" w:hAnsi="Times New Roman" w:cs="Times New Roman"/>
+        </w:rPr>
+      </w:pPr>
+      <w:r>
+        <w:rPr>
+          <w:rStyle w:val="16"/>
+          <w:rFonts w:hint="default" w:ascii="Times New Roman" w:hAnsi="Times New Roman" w:cs="Times New Roman"/>
+          <w:b/>
+          <w:bCs/>
+        </w:rPr>
+        <w:t>Research Methodology</w:t>
+      </w:r>
+    </w:p>
+    <w:p>
+      <w:pPr>
+        <w:keepNext w:val="0"/>
+        <w:keepLines w:val="0"/>
+        <w:widowControl/>
+        <w:suppressLineNumbers w:val="0"/>
+        <w:rPr>
+          <w:rFonts w:hint="default" w:ascii="Times New Roman" w:hAnsi="Times New Roman" w:cs="Times New Roman"/>
+        </w:rPr>
+      </w:pPr>
+    </w:p>
+    <w:p>
+      <w:pPr>
+        <w:pStyle w:val="15"/>
+        <w:keepNext w:val="0"/>
+        <w:keepLines w:val="0"/>
+        <w:widowControl/>
+        <w:suppressLineNumbers w:val="0"/>
+        <w:spacing w:before="0" w:beforeAutospacing="1" w:after="0" w:afterAutospacing="1"/>
+        <w:ind w:left="0" w:right="0"/>
+        <w:rPr>
+          <w:rFonts w:hint="default" w:ascii="Times New Roman" w:hAnsi="Times New Roman" w:cs="Times New Roman"/>
+        </w:rPr>
+      </w:pPr>
+      <w:r>
+        <w:rPr>
+          <w:rFonts w:hint="default" w:ascii="Times New Roman" w:hAnsi="Times New Roman" w:cs="Times New Roman"/>
+        </w:rPr>
+        <w:t xml:space="preserve">The </w:t>
+      </w:r>
+      <w:r>
+        <w:rPr>
+          <w:rStyle w:val="16"/>
+          <w:rFonts w:hint="default" w:ascii="Times New Roman" w:hAnsi="Times New Roman" w:cs="Times New Roman"/>
+        </w:rPr>
+        <w:t>Research Methodology</w:t>
+      </w:r>
+      <w:r>
+        <w:rPr>
+          <w:rFonts w:hint="default" w:ascii="Times New Roman" w:hAnsi="Times New Roman" w:cs="Times New Roman"/>
+        </w:rPr>
+        <w:t xml:space="preserve"> </w:t>
+      </w:r>
+      <w:r>
+        <w:rPr>
+          <w:rFonts w:hint="default" w:ascii="Times New Roman" w:hAnsi="Times New Roman" w:cs="Times New Roman"/>
+          <w:lang w:val="en-US"/>
+        </w:rPr>
+        <w:t>chapter</w:t>
+      </w:r>
+      <w:r>
+        <w:rPr>
+          <w:rFonts w:hint="default" w:ascii="Times New Roman" w:hAnsi="Times New Roman" w:cs="Times New Roman"/>
+        </w:rPr>
+        <w:t xml:space="preserve"> documents the systematic approach, workflow, and algorithms used to design, implement, and validate a fair, explainable, and semantically-aware ATS (Applicant Tracking System) resume analyzer. </w:t>
+      </w:r>
+    </w:p>
+    <w:p>
+      <w:pPr>
+        <w:pStyle w:val="15"/>
+        <w:keepNext w:val="0"/>
+        <w:keepLines w:val="0"/>
+        <w:widowControl/>
+        <w:suppressLineNumbers w:val="0"/>
+        <w:spacing w:before="0" w:beforeAutospacing="1" w:after="0" w:afterAutospacing="1"/>
+        <w:ind w:left="0" w:right="0"/>
+        <w:rPr>
+          <w:rFonts w:hint="default" w:ascii="Times New Roman" w:hAnsi="Times New Roman" w:cs="Times New Roman"/>
+        </w:rPr>
+      </w:pPr>
+      <w:r>
+        <w:rPr>
+          <w:rFonts w:hint="default" w:ascii="Times New Roman" w:hAnsi="Times New Roman" w:cs="Times New Roman"/>
+        </w:rPr>
+        <w:t>This section provides an in-depth look at each technical component and justifies their selection and configuration.</w:t>
+      </w:r>
     </w:p>
     <w:p>
       <w:pPr>
@@ -12682,13 +12128,525 @@
         <w:jc w:val="both"/>
         <w:rPr>
           <w:rFonts w:hint="default" w:ascii="Times New Roman" w:hAnsi="Times New Roman" w:cs="Times New Roman"/>
-        </w:rPr>
-      </w:pPr>
-      <w:r>
-        <w:rPr>
-          <w:rFonts w:hint="default" w:ascii="Times New Roman" w:hAnsi="Times New Roman" w:cs="Times New Roman"/>
-        </w:rPr>
-        <w:t>Evaluation Strategy</w:t>
+          <w:sz w:val="28"/>
+          <w:szCs w:val="28"/>
+        </w:rPr>
+      </w:pPr>
+      <w:r>
+        <w:rPr>
+          <w:rFonts w:hint="default" w:ascii="Times New Roman" w:hAnsi="Times New Roman" w:cs="Times New Roman"/>
+          <w:sz w:val="28"/>
+          <w:szCs w:val="28"/>
+        </w:rPr>
+        <w:t>System Design Approach</w:t>
+      </w:r>
+    </w:p>
+    <w:p>
+      <w:pPr>
+        <w:pStyle w:val="15"/>
+        <w:keepNext w:val="0"/>
+        <w:keepLines w:val="0"/>
+        <w:widowControl/>
+        <w:suppressLineNumbers w:val="0"/>
+        <w:spacing w:before="0" w:beforeAutospacing="1" w:after="0" w:afterAutospacing="1"/>
+        <w:ind w:left="0" w:right="0"/>
+        <w:rPr>
+          <w:rFonts w:hint="default" w:ascii="Times New Roman" w:hAnsi="Times New Roman" w:cs="Times New Roman"/>
+        </w:rPr>
+      </w:pPr>
+      <w:r>
+        <w:rPr>
+          <w:rFonts w:hint="default" w:ascii="Times New Roman" w:hAnsi="Times New Roman" w:cs="Times New Roman"/>
+        </w:rPr>
+        <w:t xml:space="preserve">The project adopts a </w:t>
+      </w:r>
+      <w:r>
+        <w:rPr>
+          <w:rStyle w:val="16"/>
+          <w:rFonts w:hint="default" w:ascii="Times New Roman" w:hAnsi="Times New Roman" w:cs="Times New Roman"/>
+        </w:rPr>
+        <w:t>hybrid architecture</w:t>
+      </w:r>
+      <w:r>
+        <w:rPr>
+          <w:rFonts w:hint="default" w:ascii="Times New Roman" w:hAnsi="Times New Roman" w:cs="Times New Roman"/>
+        </w:rPr>
+        <w:t xml:space="preserve"> that unifies semantic AI techniques, traditional keyword extraction, and experience analysis to bridge the gap between research and practical recruitment needs. The overarching goal is to create a transparent, fair, and robust automated resume evaluation pipeline.</w:t>
+      </w:r>
+    </w:p>
+    <w:p>
+      <w:pPr>
+        <w:keepNext w:val="0"/>
+        <w:keepLines w:val="0"/>
+        <w:widowControl/>
+        <w:suppressLineNumbers w:val="0"/>
+        <w:rPr>
+          <w:rFonts w:hint="default" w:ascii="Times New Roman" w:hAnsi="Times New Roman" w:cs="Times New Roman"/>
+        </w:rPr>
+      </w:pPr>
+    </w:p>
+    <w:p>
+      <w:pPr>
+        <w:pStyle w:val="3"/>
+        <w:keepNext w:val="0"/>
+        <w:keepLines w:val="0"/>
+        <w:widowControl/>
+        <w:suppressLineNumbers w:val="0"/>
+        <w:jc w:val="both"/>
+        <w:rPr>
+          <w:rFonts w:hint="default" w:ascii="Times New Roman" w:hAnsi="Times New Roman" w:cs="Times New Roman"/>
+          <w:sz w:val="28"/>
+          <w:szCs w:val="28"/>
+        </w:rPr>
+      </w:pPr>
+      <w:r>
+        <w:rPr>
+          <w:rFonts w:hint="default" w:ascii="Times New Roman" w:hAnsi="Times New Roman" w:cs="Times New Roman"/>
+          <w:sz w:val="28"/>
+          <w:szCs w:val="28"/>
+        </w:rPr>
+        <w:t>Data Collection and Preprocessing</w:t>
+      </w:r>
+    </w:p>
+    <w:p>
+      <w:pPr>
+        <w:pStyle w:val="15"/>
+        <w:keepNext w:val="0"/>
+        <w:keepLines w:val="0"/>
+        <w:widowControl/>
+        <w:suppressLineNumbers w:val="0"/>
+        <w:spacing w:before="0" w:beforeAutospacing="1" w:after="0" w:afterAutospacing="1"/>
+        <w:ind w:right="0"/>
+        <w:rPr>
+          <w:rFonts w:hint="default" w:ascii="Times New Roman" w:hAnsi="Times New Roman" w:cs="Times New Roman"/>
+        </w:rPr>
+      </w:pPr>
+      <w:r>
+        <w:rPr>
+          <w:rStyle w:val="16"/>
+          <w:rFonts w:hint="default" w:ascii="Times New Roman" w:hAnsi="Times New Roman" w:cs="Times New Roman"/>
+        </w:rPr>
+        <w:t>User Input</w:t>
+      </w:r>
+      <w:r>
+        <w:rPr>
+          <w:rFonts w:hint="default" w:ascii="Times New Roman" w:hAnsi="Times New Roman" w:cs="Times New Roman"/>
+        </w:rPr>
+        <w:t>: The system ingests resumes (PDF/DOCX) and job descriptions via a web interface.</w:t>
+      </w:r>
+    </w:p>
+    <w:p>
+      <w:pPr>
+        <w:pStyle w:val="15"/>
+        <w:keepNext w:val="0"/>
+        <w:keepLines w:val="0"/>
+        <w:widowControl/>
+        <w:suppressLineNumbers w:val="0"/>
+        <w:spacing w:before="0" w:beforeAutospacing="1" w:after="0" w:afterAutospacing="1"/>
+        <w:ind w:right="0"/>
+        <w:rPr>
+          <w:rFonts w:hint="default" w:ascii="Times New Roman" w:hAnsi="Times New Roman" w:cs="Times New Roman"/>
+        </w:rPr>
+      </w:pPr>
+      <w:r>
+        <w:rPr>
+          <w:rStyle w:val="16"/>
+          <w:rFonts w:hint="default" w:ascii="Times New Roman" w:hAnsi="Times New Roman" w:cs="Times New Roman"/>
+        </w:rPr>
+        <w:t>Resume Parsing</w:t>
+      </w:r>
+      <w:r>
+        <w:rPr>
+          <w:rFonts w:hint="default" w:ascii="Times New Roman" w:hAnsi="Times New Roman" w:cs="Times New Roman"/>
+        </w:rPr>
+        <w:t>: Leveraging PDFPlumber and python-docx, the backend extracts raw text from diverse resume file formats. All text is normalized (lowercasing, accent removal, standardized terminology, punctuation and whitespace cleaning).</w:t>
+      </w:r>
+    </w:p>
+    <w:p>
+      <w:pPr>
+        <w:pStyle w:val="15"/>
+        <w:keepNext w:val="0"/>
+        <w:keepLines w:val="0"/>
+        <w:widowControl/>
+        <w:suppressLineNumbers w:val="0"/>
+        <w:spacing w:before="0" w:beforeAutospacing="1" w:after="0" w:afterAutospacing="1"/>
+        <w:ind w:right="0"/>
+        <w:rPr>
+          <w:rFonts w:hint="default" w:ascii="Times New Roman" w:hAnsi="Times New Roman" w:cs="Times New Roman"/>
+          <w:lang w:val="en-US"/>
+        </w:rPr>
+      </w:pPr>
+      <w:r>
+        <w:rPr>
+          <w:rStyle w:val="16"/>
+          <w:rFonts w:hint="default" w:ascii="Times New Roman" w:hAnsi="Times New Roman" w:cs="Times New Roman"/>
+        </w:rPr>
+        <w:t>Skill Alias and Master List Mapping</w:t>
+      </w:r>
+      <w:r>
+        <w:rPr>
+          <w:rFonts w:hint="default" w:ascii="Times New Roman" w:hAnsi="Times New Roman" w:cs="Times New Roman"/>
+        </w:rPr>
+        <w:t>: A CSV-driven skill master list and alias mapping ensure consistent recognition of domain-specific competencies regardless of variant naming (e.g., "Py" → "Python")</w:t>
+      </w:r>
+      <w:r>
+        <w:rPr>
+          <w:rFonts w:hint="default" w:ascii="Times New Roman" w:hAnsi="Times New Roman" w:cs="Times New Roman"/>
+          <w:lang w:val="en-US"/>
+        </w:rPr>
+        <w:t>.</w:t>
+      </w:r>
+    </w:p>
+    <w:p>
+      <w:pPr>
+        <w:keepNext w:val="0"/>
+        <w:keepLines w:val="0"/>
+        <w:widowControl/>
+        <w:suppressLineNumbers w:val="0"/>
+        <w:rPr>
+          <w:rFonts w:hint="default" w:ascii="Times New Roman" w:hAnsi="Times New Roman" w:cs="Times New Roman"/>
+        </w:rPr>
+      </w:pPr>
+    </w:p>
+    <w:p>
+      <w:pPr>
+        <w:pStyle w:val="3"/>
+        <w:keepNext w:val="0"/>
+        <w:keepLines w:val="0"/>
+        <w:widowControl/>
+        <w:suppressLineNumbers w:val="0"/>
+        <w:jc w:val="both"/>
+        <w:rPr>
+          <w:rFonts w:hint="default" w:ascii="Times New Roman" w:hAnsi="Times New Roman" w:cs="Times New Roman"/>
+          <w:sz w:val="28"/>
+          <w:szCs w:val="28"/>
+        </w:rPr>
+      </w:pPr>
+      <w:r>
+        <w:rPr>
+          <w:rFonts w:hint="default" w:ascii="Times New Roman" w:hAnsi="Times New Roman" w:cs="Times New Roman"/>
+          <w:sz w:val="28"/>
+          <w:szCs w:val="28"/>
+        </w:rPr>
+        <w:t>Feature Extraction</w:t>
+      </w:r>
+    </w:p>
+    <w:p>
+      <w:pPr>
+        <w:pStyle w:val="15"/>
+        <w:keepNext w:val="0"/>
+        <w:keepLines w:val="0"/>
+        <w:widowControl/>
+        <w:suppressLineNumbers w:val="0"/>
+        <w:spacing w:before="0" w:beforeAutospacing="1" w:after="0" w:afterAutospacing="1"/>
+        <w:ind w:right="0"/>
+        <w:rPr>
+          <w:rFonts w:hint="default" w:ascii="Times New Roman" w:hAnsi="Times New Roman" w:cs="Times New Roman"/>
+        </w:rPr>
+      </w:pPr>
+      <w:r>
+        <w:rPr>
+          <w:rStyle w:val="16"/>
+          <w:rFonts w:hint="default" w:ascii="Times New Roman" w:hAnsi="Times New Roman" w:cs="Times New Roman"/>
+        </w:rPr>
+        <w:t>Skill Extraction</w:t>
+      </w:r>
+      <w:r>
+        <w:rPr>
+          <w:rFonts w:hint="default" w:ascii="Times New Roman" w:hAnsi="Times New Roman" w:cs="Times New Roman"/>
+        </w:rPr>
+        <w:t>: Skills are detected in both resumes and JDs using exact matching post-alias normalization, filtering out noise/stopwords to maximize precision.</w:t>
+      </w:r>
+    </w:p>
+    <w:p>
+      <w:pPr>
+        <w:pStyle w:val="15"/>
+        <w:keepNext w:val="0"/>
+        <w:keepLines w:val="0"/>
+        <w:widowControl/>
+        <w:suppressLineNumbers w:val="0"/>
+        <w:spacing w:before="0" w:beforeAutospacing="1" w:after="0" w:afterAutospacing="1"/>
+        <w:ind w:right="0"/>
+        <w:rPr>
+          <w:rFonts w:hint="default" w:ascii="Times New Roman" w:hAnsi="Times New Roman" w:cs="Times New Roman"/>
+        </w:rPr>
+      </w:pPr>
+      <w:r>
+        <w:rPr>
+          <w:rStyle w:val="16"/>
+          <w:rFonts w:hint="default" w:ascii="Times New Roman" w:hAnsi="Times New Roman" w:cs="Times New Roman"/>
+        </w:rPr>
+        <w:t>Semantic Representation</w:t>
+      </w:r>
+      <w:r>
+        <w:rPr>
+          <w:rFonts w:hint="default" w:ascii="Times New Roman" w:hAnsi="Times New Roman" w:cs="Times New Roman"/>
+        </w:rPr>
+        <w:t>: Resume and JD texts are vectorized using the SBERT transformer model, enabling robust similarity measurement even when vocabulary differs but meaning overlaps.</w:t>
+      </w:r>
+    </w:p>
+    <w:p>
+      <w:pPr>
+        <w:pStyle w:val="15"/>
+        <w:keepNext w:val="0"/>
+        <w:keepLines w:val="0"/>
+        <w:widowControl/>
+        <w:suppressLineNumbers w:val="0"/>
+        <w:spacing w:before="0" w:beforeAutospacing="1" w:after="0" w:afterAutospacing="1"/>
+        <w:ind w:right="0"/>
+        <w:rPr>
+          <w:rFonts w:hint="default" w:ascii="Times New Roman" w:hAnsi="Times New Roman" w:cs="Times New Roman"/>
+        </w:rPr>
+      </w:pPr>
+      <w:r>
+        <w:rPr>
+          <w:rStyle w:val="16"/>
+          <w:rFonts w:hint="default" w:ascii="Times New Roman" w:hAnsi="Times New Roman" w:cs="Times New Roman"/>
+        </w:rPr>
+        <w:t>Experience Gap Analysis</w:t>
+      </w:r>
+      <w:r>
+        <w:rPr>
+          <w:rFonts w:hint="default" w:ascii="Times New Roman" w:hAnsi="Times New Roman" w:cs="Times New Roman"/>
+        </w:rPr>
+        <w:t>: Regular expressions identify explicit experience claims (e.g., "3+ years in Java"). Work periods are extracted from date patterns to compute aggregate years of experience. Gaps or overqualification are highlighted by comparing extracted values against JD requirements.</w:t>
+      </w:r>
+    </w:p>
+    <w:p>
+      <w:pPr>
+        <w:pStyle w:val="3"/>
+        <w:keepNext w:val="0"/>
+        <w:keepLines w:val="0"/>
+        <w:widowControl/>
+        <w:suppressLineNumbers w:val="0"/>
+        <w:jc w:val="both"/>
+        <w:rPr>
+          <w:rFonts w:hint="default" w:ascii="Times New Roman" w:hAnsi="Times New Roman" w:cs="Times New Roman"/>
+        </w:rPr>
+      </w:pPr>
+      <w:r>
+        <w:rPr>
+          <w:rFonts w:hint="default" w:ascii="Times New Roman" w:hAnsi="Times New Roman" w:cs="Times New Roman"/>
+        </w:rPr>
+        <w:t>ATS Scoring &amp; Feedback</w:t>
+      </w:r>
+    </w:p>
+    <w:p>
+      <w:pPr>
+        <w:pStyle w:val="15"/>
+        <w:keepNext w:val="0"/>
+        <w:keepLines w:val="0"/>
+        <w:widowControl/>
+        <w:suppressLineNumbers w:val="0"/>
+        <w:spacing w:before="0" w:beforeAutospacing="1" w:after="0" w:afterAutospacing="1"/>
+        <w:ind w:right="0"/>
+        <w:rPr>
+          <w:rFonts w:hint="default" w:ascii="Times New Roman" w:hAnsi="Times New Roman" w:cs="Times New Roman"/>
+        </w:rPr>
+      </w:pPr>
+      <w:r>
+        <w:rPr>
+          <w:rStyle w:val="16"/>
+          <w:rFonts w:hint="default" w:ascii="Times New Roman" w:hAnsi="Times New Roman" w:cs="Times New Roman"/>
+        </w:rPr>
+        <w:t>Hybrid Score Calculation</w:t>
+      </w:r>
+      <w:r>
+        <w:rPr>
+          <w:rFonts w:hint="default" w:ascii="Times New Roman" w:hAnsi="Times New Roman" w:cs="Times New Roman"/>
+        </w:rPr>
+        <w:t>: The ATS score is computed using:</w:t>
+      </w:r>
+    </w:p>
+    <w:p>
+      <w:pPr>
+        <w:pStyle w:val="15"/>
+        <w:keepNext w:val="0"/>
+        <w:keepLines w:val="0"/>
+        <w:widowControl/>
+        <w:suppressLineNumbers w:val="0"/>
+        <w:spacing w:before="0" w:beforeAutospacing="1" w:after="0" w:afterAutospacing="1"/>
+        <w:ind w:right="0"/>
+        <w:rPr>
+          <w:rFonts w:hint="default" w:ascii="Times New Roman" w:hAnsi="Times New Roman" w:cs="Times New Roman"/>
+        </w:rPr>
+      </w:pPr>
+      <w:r>
+        <w:rPr>
+          <w:rStyle w:val="16"/>
+          <w:rFonts w:hint="default" w:ascii="Times New Roman" w:hAnsi="Times New Roman" w:cs="Times New Roman"/>
+        </w:rPr>
+        <w:t>Semantic Similarity</w:t>
+      </w:r>
+      <w:r>
+        <w:rPr>
+          <w:rFonts w:hint="default" w:ascii="Times New Roman" w:hAnsi="Times New Roman" w:cs="Times New Roman"/>
+        </w:rPr>
+        <w:t xml:space="preserve"> (sim): Cosine similarity between SBERT embeddings.</w:t>
+      </w:r>
+    </w:p>
+    <w:p>
+      <w:pPr>
+        <w:pStyle w:val="15"/>
+        <w:keepNext w:val="0"/>
+        <w:keepLines w:val="0"/>
+        <w:widowControl/>
+        <w:suppressLineNumbers w:val="0"/>
+        <w:spacing w:before="0" w:beforeAutospacing="1" w:after="0" w:afterAutospacing="1"/>
+        <w:ind w:right="0"/>
+        <w:rPr>
+          <w:rFonts w:hint="default" w:ascii="Times New Roman" w:hAnsi="Times New Roman" w:cs="Times New Roman"/>
+        </w:rPr>
+      </w:pPr>
+      <w:r>
+        <w:rPr>
+          <w:rStyle w:val="16"/>
+          <w:rFonts w:hint="default" w:ascii="Times New Roman" w:hAnsi="Times New Roman" w:cs="Times New Roman"/>
+        </w:rPr>
+        <w:t>Keyword Overlap</w:t>
+      </w:r>
+      <w:r>
+        <w:rPr>
+          <w:rFonts w:hint="default" w:ascii="Times New Roman" w:hAnsi="Times New Roman" w:cs="Times New Roman"/>
+        </w:rPr>
+        <w:t xml:space="preserve"> (overlap): Ratio of matched skills to those required by the JD.</w:t>
+      </w:r>
+    </w:p>
+    <w:p>
+      <w:pPr>
+        <w:pStyle w:val="15"/>
+        <w:keepNext w:val="0"/>
+        <w:keepLines w:val="0"/>
+        <w:widowControl/>
+        <w:suppressLineNumbers w:val="0"/>
+        <w:spacing w:before="0" w:beforeAutospacing="1" w:after="0" w:afterAutospacing="1"/>
+        <w:ind w:right="0"/>
+        <w:rPr>
+          <w:rFonts w:hint="default" w:ascii="Times New Roman" w:hAnsi="Times New Roman" w:cs="Times New Roman"/>
+        </w:rPr>
+      </w:pPr>
+      <w:r>
+        <w:rPr>
+          <w:rStyle w:val="16"/>
+          <w:rFonts w:hint="default" w:ascii="Times New Roman" w:hAnsi="Times New Roman" w:cs="Times New Roman"/>
+        </w:rPr>
+        <w:t>Strictness Penalty</w:t>
+      </w:r>
+      <w:r>
+        <w:rPr>
+          <w:rFonts w:hint="default" w:ascii="Times New Roman" w:hAnsi="Times New Roman" w:cs="Times New Roman"/>
+        </w:rPr>
+        <w:t>: If no skills overlap, semantic similarity is downweighted to discourage false positives.</w:t>
+      </w:r>
+    </w:p>
+    <w:p>
+      <w:pPr>
+        <w:pStyle w:val="15"/>
+        <w:keepNext w:val="0"/>
+        <w:keepLines w:val="0"/>
+        <w:widowControl/>
+        <w:suppressLineNumbers w:val="0"/>
+        <w:spacing w:before="0" w:beforeAutospacing="1" w:after="0" w:afterAutospacing="1"/>
+        <w:ind w:right="0"/>
+        <w:rPr>
+          <w:rFonts w:hint="default" w:ascii="Times New Roman" w:hAnsi="Times New Roman" w:cs="Times New Roman"/>
+        </w:rPr>
+      </w:pPr>
+      <w:r>
+        <w:rPr>
+          <w:rStyle w:val="16"/>
+          <w:rFonts w:hint="default" w:ascii="Times New Roman" w:hAnsi="Times New Roman" w:cs="Times New Roman"/>
+        </w:rPr>
+        <w:t>Experience Penalty</w:t>
+      </w:r>
+      <w:r>
+        <w:rPr>
+          <w:rFonts w:hint="default" w:ascii="Times New Roman" w:hAnsi="Times New Roman" w:cs="Times New Roman"/>
+        </w:rPr>
+        <w:t>: Substantial experience gaps trigger an additional score reduction.</w:t>
+      </w:r>
+    </w:p>
+    <w:p>
+      <w:pPr>
+        <w:keepNext w:val="0"/>
+        <w:keepLines w:val="0"/>
+        <w:widowControl/>
+        <w:suppressLineNumbers w:val="0"/>
+        <w:jc w:val="left"/>
+        <w:rPr>
+          <w:rFonts w:hint="default" w:ascii="Times New Roman" w:hAnsi="Times New Roman" w:cs="Times New Roman"/>
+          <w:b/>
+          <w:bCs/>
+        </w:rPr>
+      </w:pPr>
+      <w:r>
+        <w:rPr>
+          <w:rFonts w:hint="default" w:ascii="Times New Roman" w:hAnsi="Times New Roman" w:eastAsia="SimSun" w:cs="Times New Roman"/>
+          <w:b/>
+          <w:bCs/>
+          <w:kern w:val="0"/>
+          <w:sz w:val="24"/>
+          <w:szCs w:val="24"/>
+          <w:lang w:val="en-US" w:eastAsia="zh-CN" w:bidi="ar"/>
+        </w:rPr>
+        <w:t>Final Score=(sim_weight×semantic_similarity)+(key_weight×keyword_overlap)</w:t>
+      </w:r>
+    </w:p>
+    <w:p>
+      <w:pPr>
+        <w:pStyle w:val="15"/>
+        <w:keepNext w:val="0"/>
+        <w:keepLines w:val="0"/>
+        <w:widowControl/>
+        <w:suppressLineNumbers w:val="0"/>
+        <w:spacing w:before="0" w:beforeAutospacing="1" w:after="0" w:afterAutospacing="1"/>
+        <w:ind w:right="0"/>
+        <w:rPr>
+          <w:rFonts w:hint="default" w:ascii="Times New Roman" w:hAnsi="Times New Roman" w:cs="Times New Roman"/>
+        </w:rPr>
+      </w:pPr>
+      <w:r>
+        <w:rPr>
+          <w:rStyle w:val="16"/>
+          <w:rFonts w:hint="default" w:ascii="Times New Roman" w:hAnsi="Times New Roman" w:cs="Times New Roman"/>
+        </w:rPr>
+        <w:t>Explainable Feedback</w:t>
+      </w:r>
+      <w:r>
+        <w:rPr>
+          <w:rFonts w:hint="default" w:ascii="Times New Roman" w:hAnsi="Times New Roman" w:cs="Times New Roman"/>
+        </w:rPr>
+        <w:t>: The system generates human-friendly explanations for scores: missing skills, overqualification warnings, semantic observations, and actionable tips are displayed. This supports user learning as well as recruiter transparency.</w:t>
+      </w:r>
+    </w:p>
+    <w:p>
+      <w:pPr>
+        <w:keepNext w:val="0"/>
+        <w:keepLines w:val="0"/>
+        <w:widowControl/>
+        <w:suppressLineNumbers w:val="0"/>
+        <w:rPr>
+          <w:rFonts w:hint="default" w:ascii="Times New Roman" w:hAnsi="Times New Roman" w:cs="Times New Roman"/>
+        </w:rPr>
+      </w:pPr>
+    </w:p>
+    <w:p>
+      <w:pPr>
+        <w:pStyle w:val="3"/>
+        <w:keepNext w:val="0"/>
+        <w:keepLines w:val="0"/>
+        <w:widowControl/>
+        <w:suppressLineNumbers w:val="0"/>
+        <w:jc w:val="both"/>
+        <w:rPr>
+          <w:rFonts w:hint="default" w:ascii="Times New Roman" w:hAnsi="Times New Roman" w:cs="Times New Roman"/>
+        </w:rPr>
+      </w:pPr>
+      <w:r>
+        <w:rPr>
+          <w:rFonts w:hint="default" w:ascii="Times New Roman" w:hAnsi="Times New Roman" w:cs="Times New Roman"/>
+        </w:rPr>
+        <w:t>Algorithm and System Summarization</w:t>
       </w:r>
     </w:p>
     <w:p>
@@ -12712,7 +12670,7 @@
         <w:rPr>
           <w:rFonts w:hint="default" w:ascii="Times New Roman" w:hAnsi="Times New Roman" w:cs="Times New Roman"/>
         </w:rPr>
-        <w:t>Performance is assessed against realistic resumes and JDs.</w:t>
+        <w:t>Backend implemented in Python (FastAPI), ensuring reproducibility and extensibility.</w:t>
       </w:r>
     </w:p>
     <w:p>
@@ -12736,7 +12694,7 @@
         <w:rPr>
           <w:rFonts w:hint="default" w:ascii="Times New Roman" w:hAnsi="Times New Roman" w:cs="Times New Roman"/>
         </w:rPr>
-        <w:t>Gap analysis is validated by benchmarking extracted years/skills against JD needs.</w:t>
+        <w:t>Database (SQLite) enables storage of original resumes, scoring metadata, matched skills, warnings, and user data for future audits and cohort analysis.</w:t>
       </w:r>
     </w:p>
     <w:p>
@@ -12748,6 +12706,132 @@
         <w:numPr>
           <w:ilvl w:val="0"/>
           <w:numId w:val="17"/>
+        </w:numPr>
+        <w:suppressLineNumbers w:val="0"/>
+        <w:spacing w:before="0" w:beforeAutospacing="1" w:after="0" w:afterAutospacing="1"/>
+        <w:ind w:left="420" w:leftChars="0" w:right="0" w:hanging="420" w:firstLineChars="0"/>
+        <w:rPr>
+          <w:rFonts w:hint="default" w:ascii="Times New Roman" w:hAnsi="Times New Roman" w:cs="Times New Roman"/>
+        </w:rPr>
+      </w:pPr>
+      <w:r>
+        <w:rPr>
+          <w:rFonts w:hint="default" w:ascii="Times New Roman" w:hAnsi="Times New Roman" w:cs="Times New Roman"/>
+        </w:rPr>
+        <w:t>Frontend in React provides an interactive dashboard for both students (upload, analyze, feedback) and recruiters (resume filtering, download, JD match).</w:t>
+      </w:r>
+    </w:p>
+    <w:p>
+      <w:pPr>
+        <w:pStyle w:val="15"/>
+        <w:keepNext w:val="0"/>
+        <w:keepLines w:val="0"/>
+        <w:widowControl/>
+        <w:numPr>
+          <w:ilvl w:val="0"/>
+          <w:numId w:val="17"/>
+        </w:numPr>
+        <w:suppressLineNumbers w:val="0"/>
+        <w:spacing w:before="0" w:beforeAutospacing="1" w:after="0" w:afterAutospacing="1"/>
+        <w:ind w:left="420" w:leftChars="0" w:right="0" w:hanging="420" w:firstLineChars="0"/>
+        <w:rPr>
+          <w:rFonts w:hint="default" w:ascii="Times New Roman" w:hAnsi="Times New Roman" w:cs="Times New Roman"/>
+        </w:rPr>
+      </w:pPr>
+      <w:r>
+        <w:rPr>
+          <w:rFonts w:hint="default" w:ascii="Times New Roman" w:hAnsi="Times New Roman" w:cs="Times New Roman"/>
+        </w:rPr>
+        <w:t>Components are designed for explainability, ethics, and fairness, responding to documented research gaps in the field.</w:t>
+      </w:r>
+    </w:p>
+    <w:p>
+      <w:pPr>
+        <w:keepNext w:val="0"/>
+        <w:keepLines w:val="0"/>
+        <w:widowControl/>
+        <w:suppressLineNumbers w:val="0"/>
+        <w:rPr>
+          <w:rFonts w:hint="default" w:ascii="Times New Roman" w:hAnsi="Times New Roman" w:cs="Times New Roman"/>
+        </w:rPr>
+      </w:pPr>
+    </w:p>
+    <w:p>
+      <w:pPr>
+        <w:pStyle w:val="3"/>
+        <w:keepNext w:val="0"/>
+        <w:keepLines w:val="0"/>
+        <w:widowControl/>
+        <w:suppressLineNumbers w:val="0"/>
+        <w:jc w:val="both"/>
+        <w:rPr>
+          <w:rFonts w:hint="default" w:ascii="Times New Roman" w:hAnsi="Times New Roman" w:cs="Times New Roman"/>
+        </w:rPr>
+      </w:pPr>
+      <w:r>
+        <w:rPr>
+          <w:rFonts w:hint="default" w:ascii="Times New Roman" w:hAnsi="Times New Roman" w:cs="Times New Roman"/>
+        </w:rPr>
+        <w:t>Evaluation Strategy</w:t>
+      </w:r>
+    </w:p>
+    <w:p>
+      <w:pPr>
+        <w:pStyle w:val="15"/>
+        <w:keepNext w:val="0"/>
+        <w:keepLines w:val="0"/>
+        <w:widowControl/>
+        <w:numPr>
+          <w:ilvl w:val="0"/>
+          <w:numId w:val="18"/>
+        </w:numPr>
+        <w:suppressLineNumbers w:val="0"/>
+        <w:spacing w:before="0" w:beforeAutospacing="1" w:after="0" w:afterAutospacing="1"/>
+        <w:ind w:left="420" w:leftChars="0" w:right="0" w:hanging="420" w:firstLineChars="0"/>
+        <w:rPr>
+          <w:rFonts w:hint="default" w:ascii="Times New Roman" w:hAnsi="Times New Roman" w:cs="Times New Roman"/>
+        </w:rPr>
+      </w:pPr>
+      <w:r>
+        <w:rPr>
+          <w:rFonts w:hint="default" w:ascii="Times New Roman" w:hAnsi="Times New Roman" w:cs="Times New Roman"/>
+        </w:rPr>
+        <w:t>Performance is assessed against realistic resumes and JDs.</w:t>
+      </w:r>
+    </w:p>
+    <w:p>
+      <w:pPr>
+        <w:pStyle w:val="15"/>
+        <w:keepNext w:val="0"/>
+        <w:keepLines w:val="0"/>
+        <w:widowControl/>
+        <w:numPr>
+          <w:ilvl w:val="0"/>
+          <w:numId w:val="18"/>
+        </w:numPr>
+        <w:suppressLineNumbers w:val="0"/>
+        <w:spacing w:before="0" w:beforeAutospacing="1" w:after="0" w:afterAutospacing="1"/>
+        <w:ind w:left="420" w:leftChars="0" w:right="0" w:hanging="420" w:firstLineChars="0"/>
+        <w:rPr>
+          <w:rFonts w:hint="default" w:ascii="Times New Roman" w:hAnsi="Times New Roman" w:cs="Times New Roman"/>
+        </w:rPr>
+      </w:pPr>
+      <w:r>
+        <w:rPr>
+          <w:rFonts w:hint="default" w:ascii="Times New Roman" w:hAnsi="Times New Roman" w:cs="Times New Roman"/>
+        </w:rPr>
+        <w:t>Gap analysis is validated by benchmarking extracted years/skills against JD needs.</w:t>
+      </w:r>
+    </w:p>
+    <w:p>
+      <w:pPr>
+        <w:pStyle w:val="15"/>
+        <w:keepNext w:val="0"/>
+        <w:keepLines w:val="0"/>
+        <w:widowControl/>
+        <w:numPr>
+          <w:ilvl w:val="0"/>
+          <w:numId w:val="18"/>
         </w:numPr>
         <w:suppressLineNumbers w:val="0"/>
         <w:spacing w:before="0" w:beforeAutospacing="1" w:after="0" w:afterAutospacing="1"/>
@@ -13901,8 +13985,8 @@
         </w:rPr>
         <w:drawing>
           <wp:inline distT="0" distB="0" distL="114300" distR="114300">
-            <wp:extent cx="3784600" cy="2428875"/>
-            <wp:effectExtent l="0" t="0" r="0" b="9525"/>
+            <wp:extent cx="4350385" cy="2609850"/>
+            <wp:effectExtent l="0" t="0" r="5715" b="6350"/>
             <wp:docPr id="16" name="Picture 38" descr="IMG_256"/>
             <wp:cNvGraphicFramePr>
               <a:graphicFrameLocks xmlns:a="http://schemas.openxmlformats.org/drawingml/2006/main" noChangeAspect="1"/>
@@ -13926,7 +14010,7 @@
                   <pic:spPr>
                     <a:xfrm>
                       <a:off x="0" y="0"/>
-                      <a:ext cx="3784600" cy="2428875"/>
+                      <a:ext cx="4350385" cy="2609850"/>
                     </a:xfrm>
                     <a:prstGeom prst="rect">
                       <a:avLst/>
@@ -13961,8 +14045,8 @@
         </w:rPr>
         <w:drawing>
           <wp:inline distT="0" distB="0" distL="114300" distR="114300">
-            <wp:extent cx="3584575" cy="1426210"/>
-            <wp:effectExtent l="0" t="0" r="9525" b="8890"/>
+            <wp:extent cx="4004310" cy="1426210"/>
+            <wp:effectExtent l="0" t="0" r="8890" b="8890"/>
             <wp:docPr id="17" name="Picture 39" descr="IMG_256"/>
             <wp:cNvGraphicFramePr>
               <a:graphicFrameLocks xmlns:a="http://schemas.openxmlformats.org/drawingml/2006/main" noChangeAspect="1"/>
@@ -13985,7 +14069,7 @@
                   <pic:spPr>
                     <a:xfrm>
                       <a:off x="0" y="0"/>
-                      <a:ext cx="3584575" cy="1426210"/>
+                      <a:ext cx="4004310" cy="1426210"/>
                     </a:xfrm>
                     <a:prstGeom prst="rect">
                       <a:avLst/>
@@ -14158,8 +14242,8 @@
         </w:rPr>
         <w:drawing>
           <wp:inline distT="0" distB="0" distL="114300" distR="114300">
-            <wp:extent cx="4121785" cy="1494790"/>
-            <wp:effectExtent l="0" t="0" r="5715" b="3810"/>
+            <wp:extent cx="4500245" cy="1494790"/>
+            <wp:effectExtent l="0" t="0" r="8255" b="3810"/>
             <wp:docPr id="20" name="Picture 42"/>
             <wp:cNvGraphicFramePr>
               <a:graphicFrameLocks xmlns:a="http://schemas.openxmlformats.org/drawingml/2006/main" noChangeAspect="1"/>
@@ -14183,7 +14267,7 @@
                   <pic:spPr>
                     <a:xfrm>
                       <a:off x="0" y="0"/>
-                      <a:ext cx="4121785" cy="1494790"/>
+                      <a:ext cx="4500245" cy="1494790"/>
                     </a:xfrm>
                     <a:prstGeom prst="rect">
                       <a:avLst/>
@@ -14221,8 +14305,8 @@
         </w:rPr>
         <w:drawing>
           <wp:inline distT="0" distB="0" distL="114300" distR="114300">
-            <wp:extent cx="4044950" cy="1814195"/>
-            <wp:effectExtent l="0" t="0" r="6350" b="1905"/>
+            <wp:extent cx="4370070" cy="1814195"/>
+            <wp:effectExtent l="0" t="0" r="11430" b="1905"/>
             <wp:docPr id="21" name="Picture 43"/>
             <wp:cNvGraphicFramePr>
               <a:graphicFrameLocks xmlns:a="http://schemas.openxmlformats.org/drawingml/2006/main" noChangeAspect="1"/>
@@ -14245,7 +14329,7 @@
                   <pic:spPr>
                     <a:xfrm>
                       <a:off x="0" y="0"/>
-                      <a:ext cx="4044950" cy="1814195"/>
+                      <a:ext cx="4370070" cy="1814195"/>
                     </a:xfrm>
                     <a:prstGeom prst="rect">
                       <a:avLst/>
@@ -14579,10 +14663,138 @@
           <w:rFonts w:hint="default" w:ascii="Times New Roman" w:hAnsi="Times New Roman" w:cs="Times New Roman"/>
           <w:lang w:val="en-US"/>
         </w:rPr>
-        <w:t>The recruiter dashboard serves as a comprehensive talent management interface designed specifically for hiring professionals. It provides powerful analytics and filtering tools to help recruiters identify the best candidates from saved student resumes. The dashboard displays all stored candidates with their ATS scores, skill matches, experience levels, and timestamps. Recruiters can filter candidates by specific skills, or experience gaps to quickly find the most suitable applicants for their job openings. Each candidate entry shows essential information at a glance, including matched and missing skills, making it easy to assess fit before accessing the full resume for download or detailed review.</w:t>
-      </w:r>
-      <w:bookmarkStart w:id="5" w:name="_GoBack"/>
-      <w:bookmarkEnd w:id="5"/>
+        <w:t>The recruiter dashboard  provides powerful analytics and filtering tools to help recruiters identify the best candidates from saved student resumes. The dashboard displays all stored candidates with their ATS scores, skill matches, experience levels, and timestamps. Recruiters can filter candidates</w:t>
+      </w:r>
+      <w:r>
+        <w:rPr>
+          <w:rFonts w:hint="default" w:cs="Times New Roman"/>
+          <w:lang w:val="en-US"/>
+        </w:rPr>
+        <w:t xml:space="preserve"> by job descriptions</w:t>
+      </w:r>
+      <w:r>
+        <w:rPr>
+          <w:rFonts w:hint="default" w:ascii="Times New Roman" w:hAnsi="Times New Roman" w:cs="Times New Roman"/>
+          <w:lang w:val="en-US"/>
+        </w:rPr>
+        <w:t xml:space="preserve"> to quickly find the most suitable applicants for their job openings. Each candidate entry shows essential information at a glance, including matched and missing skills, making it easy to assess fit before accessing the full resume for download or detailed review.</w:t>
+      </w:r>
+    </w:p>
+    <w:p>
+      <w:pPr>
+        <w:pStyle w:val="15"/>
+        <w:keepNext w:val="0"/>
+        <w:keepLines w:val="0"/>
+        <w:widowControl/>
+        <w:suppressLineNumbers w:val="0"/>
+        <w:spacing w:before="0" w:beforeAutospacing="1" w:after="0" w:afterAutospacing="1"/>
+        <w:ind w:left="0" w:right="0"/>
+        <w:rPr>
+          <w:rFonts w:hint="default" w:ascii="Times New Roman" w:hAnsi="Times New Roman" w:cs="Times New Roman"/>
+          <w:lang w:val="en-US"/>
+        </w:rPr>
+      </w:pPr>
+      <w:r>
+        <w:rPr>
+          <w:rFonts w:hint="default" w:ascii="Times New Roman" w:hAnsi="Times New Roman" w:cs="Times New Roman"/>
+          <w:lang w:val="en-US"/>
+        </w:rPr>
+        <w:drawing>
+          <wp:inline distT="0" distB="0" distL="114300" distR="114300">
+            <wp:extent cx="5530850" cy="2995930"/>
+            <wp:effectExtent l="0" t="0" r="6350" b="1270"/>
+            <wp:docPr id="5" name="Picture 5" descr="Screenshot 2025-09-17 143913"/>
+            <wp:cNvGraphicFramePr>
+              <a:graphicFrameLocks xmlns:a="http://schemas.openxmlformats.org/drawingml/2006/main" noChangeAspect="1"/>
+            </wp:cNvGraphicFramePr>
+            <a:graphic xmlns:a="http://schemas.openxmlformats.org/drawingml/2006/main">
+              <a:graphicData uri="http://schemas.openxmlformats.org/drawingml/2006/picture">
+                <pic:pic xmlns:pic="http://schemas.openxmlformats.org/drawingml/2006/picture">
+                  <pic:nvPicPr>
+                    <pic:cNvPr id="5" name="Picture 5" descr="Screenshot 2025-09-17 143913"/>
+                    <pic:cNvPicPr>
+                      <a:picLocks noChangeAspect="1"/>
+                    </pic:cNvPicPr>
+                  </pic:nvPicPr>
+                  <pic:blipFill>
+                    <a:blip r:embed="rId28"/>
+                    <a:stretch>
+                      <a:fillRect/>
+                    </a:stretch>
+                  </pic:blipFill>
+                  <pic:spPr>
+                    <a:xfrm>
+                      <a:off x="0" y="0"/>
+                      <a:ext cx="5530850" cy="2995930"/>
+                    </a:xfrm>
+                    <a:prstGeom prst="rect">
+                      <a:avLst/>
+                    </a:prstGeom>
+                  </pic:spPr>
+                </pic:pic>
+              </a:graphicData>
+            </a:graphic>
+          </wp:inline>
+        </w:drawing>
+      </w:r>
+    </w:p>
+    <w:p>
+      <w:pPr>
+        <w:pStyle w:val="15"/>
+        <w:keepNext w:val="0"/>
+        <w:keepLines w:val="0"/>
+        <w:widowControl/>
+        <w:suppressLineNumbers w:val="0"/>
+        <w:spacing w:before="0" w:beforeAutospacing="1" w:after="0" w:afterAutospacing="1"/>
+        <w:ind w:left="0" w:right="0"/>
+        <w:rPr>
+          <w:rFonts w:hint="default" w:ascii="Times New Roman" w:hAnsi="Times New Roman" w:cs="Times New Roman"/>
+          <w:lang w:val="en-US"/>
+        </w:rPr>
+      </w:pPr>
+      <w:r>
+        <w:drawing>
+          <wp:inline distT="0" distB="0" distL="114300" distR="114300">
+            <wp:extent cx="5580380" cy="2508885"/>
+            <wp:effectExtent l="0" t="0" r="7620" b="5715"/>
+            <wp:docPr id="11" name="Picture 1"/>
+            <wp:cNvGraphicFramePr>
+              <a:graphicFrameLocks xmlns:a="http://schemas.openxmlformats.org/drawingml/2006/main" noChangeAspect="1"/>
+            </wp:cNvGraphicFramePr>
+            <a:graphic xmlns:a="http://schemas.openxmlformats.org/drawingml/2006/main">
+              <a:graphicData uri="http://schemas.openxmlformats.org/drawingml/2006/picture">
+                <pic:pic xmlns:pic="http://schemas.openxmlformats.org/drawingml/2006/picture">
+                  <pic:nvPicPr>
+                    <pic:cNvPr id="11" name="Picture 1"/>
+                    <pic:cNvPicPr>
+                      <a:picLocks noChangeAspect="1"/>
+                    </pic:cNvPicPr>
+                  </pic:nvPicPr>
+                  <pic:blipFill>
+                    <a:blip r:embed="rId29"/>
+                    <a:stretch>
+                      <a:fillRect/>
+                    </a:stretch>
+                  </pic:blipFill>
+                  <pic:spPr>
+                    <a:xfrm>
+                      <a:off x="0" y="0"/>
+                      <a:ext cx="5580380" cy="2508885"/>
+                    </a:xfrm>
+                    <a:prstGeom prst="rect">
+                      <a:avLst/>
+                    </a:prstGeom>
+                    <a:noFill/>
+                    <a:ln>
+                      <a:noFill/>
+                    </a:ln>
+                  </pic:spPr>
+                </pic:pic>
+              </a:graphicData>
+            </a:graphic>
+          </wp:inline>
+        </w:drawing>
+      </w:r>
     </w:p>
     <w:p>
       <w:pPr>
@@ -14693,7 +14905,7 @@
         <w:widowControl/>
         <w:numPr>
           <w:ilvl w:val="0"/>
-          <w:numId w:val="17"/>
+          <w:numId w:val="18"/>
         </w:numPr>
         <w:suppressLineNumbers w:val="0"/>
         <w:spacing w:before="0" w:beforeAutospacing="1" w:after="0" w:afterAutospacing="1"/>
@@ -14717,7 +14929,7 @@
         <w:widowControl/>
         <w:numPr>
           <w:ilvl w:val="0"/>
-          <w:numId w:val="17"/>
+          <w:numId w:val="18"/>
         </w:numPr>
         <w:suppressLineNumbers w:val="0"/>
         <w:spacing w:before="0" w:beforeAutospacing="1" w:after="0" w:afterAutospacing="1"/>
@@ -14741,7 +14953,7 @@
         <w:widowControl/>
         <w:numPr>
           <w:ilvl w:val="0"/>
-          <w:numId w:val="17"/>
+          <w:numId w:val="18"/>
         </w:numPr>
         <w:suppressLineNumbers w:val="0"/>
         <w:spacing w:before="0" w:beforeAutospacing="1" w:after="0" w:afterAutospacing="1"/>
@@ -14800,7 +15012,7 @@
         <w:widowControl/>
         <w:numPr>
           <w:ilvl w:val="0"/>
-          <w:numId w:val="17"/>
+          <w:numId w:val="18"/>
         </w:numPr>
         <w:suppressLineNumbers w:val="0"/>
         <w:spacing w:before="0" w:beforeAutospacing="1" w:after="0" w:afterAutospacing="1"/>
@@ -14824,7 +15036,7 @@
         <w:widowControl/>
         <w:numPr>
           <w:ilvl w:val="0"/>
-          <w:numId w:val="17"/>
+          <w:numId w:val="18"/>
         </w:numPr>
         <w:suppressLineNumbers w:val="0"/>
         <w:spacing w:before="0" w:beforeAutospacing="1" w:after="0" w:afterAutospacing="1"/>
@@ -14856,7 +15068,7 @@
         <w:widowControl/>
         <w:numPr>
           <w:ilvl w:val="0"/>
-          <w:numId w:val="17"/>
+          <w:numId w:val="18"/>
         </w:numPr>
         <w:suppressLineNumbers w:val="0"/>
         <w:spacing w:before="0" w:beforeAutospacing="1" w:after="0" w:afterAutospacing="1"/>
@@ -14907,7 +15119,7 @@
         <w:widowControl/>
         <w:numPr>
           <w:ilvl w:val="0"/>
-          <w:numId w:val="17"/>
+          <w:numId w:val="18"/>
         </w:numPr>
         <w:suppressLineNumbers w:val="0"/>
         <w:spacing w:before="0" w:beforeAutospacing="1" w:after="0" w:afterAutospacing="1"/>
@@ -14931,7 +15143,7 @@
         <w:widowControl/>
         <w:numPr>
           <w:ilvl w:val="0"/>
-          <w:numId w:val="17"/>
+          <w:numId w:val="18"/>
         </w:numPr>
         <w:suppressLineNumbers w:val="0"/>
         <w:spacing w:before="0" w:beforeAutospacing="1" w:after="0" w:afterAutospacing="1"/>
@@ -14989,7 +15201,7 @@
         <w:widowControl/>
         <w:numPr>
           <w:ilvl w:val="0"/>
-          <w:numId w:val="17"/>
+          <w:numId w:val="18"/>
         </w:numPr>
         <w:suppressLineNumbers w:val="0"/>
         <w:spacing w:before="0" w:beforeAutospacing="1" w:after="0" w:afterAutospacing="1"/>
@@ -15013,7 +15225,7 @@
         <w:widowControl/>
         <w:numPr>
           <w:ilvl w:val="0"/>
-          <w:numId w:val="17"/>
+          <w:numId w:val="18"/>
         </w:numPr>
         <w:suppressLineNumbers w:val="0"/>
         <w:spacing w:before="0" w:beforeAutospacing="1" w:after="0" w:afterAutospacing="1"/>
@@ -15072,7 +15284,7 @@
         <w:widowControl/>
         <w:numPr>
           <w:ilvl w:val="0"/>
-          <w:numId w:val="17"/>
+          <w:numId w:val="18"/>
         </w:numPr>
         <w:suppressLineNumbers w:val="0"/>
         <w:spacing w:before="0" w:beforeAutospacing="1" w:after="0" w:afterAutospacing="1"/>
@@ -15096,7 +15308,7 @@
         <w:widowControl/>
         <w:numPr>
           <w:ilvl w:val="0"/>
-          <w:numId w:val="17"/>
+          <w:numId w:val="18"/>
         </w:numPr>
         <w:suppressLineNumbers w:val="0"/>
         <w:spacing w:before="0" w:beforeAutospacing="1" w:after="0" w:afterAutospacing="1"/>
@@ -15154,7 +15366,7 @@
         <w:widowControl/>
         <w:numPr>
           <w:ilvl w:val="0"/>
-          <w:numId w:val="17"/>
+          <w:numId w:val="18"/>
         </w:numPr>
         <w:suppressLineNumbers w:val="0"/>
         <w:spacing w:before="0" w:beforeAutospacing="1" w:after="0" w:afterAutospacing="1"/>
@@ -15206,7 +15418,7 @@
         <w:widowControl/>
         <w:numPr>
           <w:ilvl w:val="0"/>
-          <w:numId w:val="17"/>
+          <w:numId w:val="18"/>
         </w:numPr>
         <w:suppressLineNumbers w:val="0"/>
         <w:spacing w:before="0" w:beforeAutospacing="1" w:after="0" w:afterAutospacing="1"/>
@@ -15237,7 +15449,7 @@
         <w:widowControl/>
         <w:numPr>
           <w:ilvl w:val="0"/>
-          <w:numId w:val="17"/>
+          <w:numId w:val="18"/>
         </w:numPr>
         <w:suppressLineNumbers w:val="0"/>
         <w:spacing w:before="0" w:beforeAutospacing="1" w:after="0" w:afterAutospacing="1"/>
@@ -15281,7 +15493,7 @@
         <w:widowControl/>
         <w:numPr>
           <w:ilvl w:val="0"/>
-          <w:numId w:val="17"/>
+          <w:numId w:val="18"/>
         </w:numPr>
         <w:suppressLineNumbers w:val="0"/>
         <w:spacing w:before="0" w:beforeAutospacing="1" w:after="0" w:afterAutospacing="1"/>
@@ -15351,7 +15563,7 @@
         <w:widowControl/>
         <w:numPr>
           <w:ilvl w:val="0"/>
-          <w:numId w:val="17"/>
+          <w:numId w:val="18"/>
         </w:numPr>
         <w:suppressLineNumbers w:val="0"/>
         <w:spacing w:before="0" w:beforeAutospacing="1" w:after="0" w:afterAutospacing="1"/>
@@ -15428,7 +15640,7 @@
         <w:widowControl/>
         <w:numPr>
           <w:ilvl w:val="0"/>
-          <w:numId w:val="17"/>
+          <w:numId w:val="18"/>
         </w:numPr>
         <w:suppressLineNumbers w:val="0"/>
         <w:spacing w:before="0" w:beforeAutospacing="1" w:after="0" w:afterAutospacing="1"/>
@@ -15452,7 +15664,7 @@
         <w:widowControl/>
         <w:numPr>
           <w:ilvl w:val="0"/>
-          <w:numId w:val="17"/>
+          <w:numId w:val="18"/>
         </w:numPr>
         <w:suppressLineNumbers w:val="0"/>
         <w:spacing w:before="0" w:beforeAutospacing="1" w:after="0" w:afterAutospacing="1"/>
@@ -15511,7 +15723,7 @@
         <w:widowControl/>
         <w:numPr>
           <w:ilvl w:val="0"/>
-          <w:numId w:val="17"/>
+          <w:numId w:val="18"/>
         </w:numPr>
         <w:suppressLineNumbers w:val="0"/>
         <w:spacing w:before="0" w:beforeAutospacing="1" w:after="0" w:afterAutospacing="1"/>
@@ -15535,7 +15747,7 @@
         <w:widowControl/>
         <w:numPr>
           <w:ilvl w:val="0"/>
-          <w:numId w:val="17"/>
+          <w:numId w:val="18"/>
         </w:numPr>
         <w:suppressLineNumbers w:val="0"/>
         <w:spacing w:before="0" w:beforeAutospacing="1" w:after="0" w:afterAutospacing="1"/>
@@ -15559,7 +15771,7 @@
         <w:widowControl/>
         <w:numPr>
           <w:ilvl w:val="0"/>
-          <w:numId w:val="17"/>
+          <w:numId w:val="18"/>
         </w:numPr>
         <w:suppressLineNumbers w:val="0"/>
         <w:spacing w:before="0" w:beforeAutospacing="1" w:after="0" w:afterAutospacing="1"/>
@@ -15618,7 +15830,7 @@
         <w:widowControl/>
         <w:numPr>
           <w:ilvl w:val="0"/>
-          <w:numId w:val="17"/>
+          <w:numId w:val="18"/>
         </w:numPr>
         <w:suppressLineNumbers w:val="0"/>
         <w:spacing w:before="0" w:beforeAutospacing="1" w:after="0" w:afterAutospacing="1"/>
@@ -15642,7 +15854,7 @@
         <w:widowControl/>
         <w:numPr>
           <w:ilvl w:val="0"/>
-          <w:numId w:val="17"/>
+          <w:numId w:val="18"/>
         </w:numPr>
         <w:suppressLineNumbers w:val="0"/>
         <w:spacing w:before="0" w:beforeAutospacing="1" w:after="0" w:afterAutospacing="1"/>
@@ -15701,7 +15913,7 @@
         <w:widowControl/>
         <w:numPr>
           <w:ilvl w:val="0"/>
-          <w:numId w:val="17"/>
+          <w:numId w:val="18"/>
         </w:numPr>
         <w:suppressLineNumbers w:val="0"/>
         <w:spacing w:before="0" w:beforeAutospacing="1" w:after="0" w:afterAutospacing="1"/>
@@ -15760,7 +15972,7 @@
         <w:widowControl/>
         <w:numPr>
           <w:ilvl w:val="0"/>
-          <w:numId w:val="17"/>
+          <w:numId w:val="18"/>
         </w:numPr>
         <w:suppressLineNumbers w:val="0"/>
         <w:spacing w:before="0" w:beforeAutospacing="1" w:after="0" w:afterAutospacing="1"/>
@@ -15784,7 +15996,7 @@
         <w:widowControl/>
         <w:numPr>
           <w:ilvl w:val="0"/>
-          <w:numId w:val="17"/>
+          <w:numId w:val="18"/>
         </w:numPr>
         <w:suppressLineNumbers w:val="0"/>
         <w:spacing w:before="0" w:beforeAutospacing="1" w:after="0" w:afterAutospacing="1"/>
@@ -15842,7 +16054,7 @@
         <w:widowControl/>
         <w:numPr>
           <w:ilvl w:val="0"/>
-          <w:numId w:val="17"/>
+          <w:numId w:val="18"/>
         </w:numPr>
         <w:suppressLineNumbers w:val="0"/>
         <w:spacing w:before="0" w:beforeAutospacing="1" w:after="0" w:afterAutospacing="1"/>
@@ -15900,7 +16112,7 @@
         <w:widowControl/>
         <w:numPr>
           <w:ilvl w:val="0"/>
-          <w:numId w:val="17"/>
+          <w:numId w:val="18"/>
         </w:numPr>
         <w:suppressLineNumbers w:val="0"/>
         <w:spacing w:before="0" w:beforeAutospacing="1" w:after="0" w:afterAutospacing="1"/>
@@ -15952,7 +16164,7 @@
         <w:widowControl/>
         <w:numPr>
           <w:ilvl w:val="0"/>
-          <w:numId w:val="17"/>
+          <w:numId w:val="18"/>
         </w:numPr>
         <w:suppressLineNumbers w:val="0"/>
         <w:spacing w:before="0" w:beforeAutospacing="1" w:after="0" w:afterAutospacing="1"/>
@@ -15983,7 +16195,7 @@
         <w:widowControl/>
         <w:numPr>
           <w:ilvl w:val="0"/>
-          <w:numId w:val="17"/>
+          <w:numId w:val="18"/>
         </w:numPr>
         <w:suppressLineNumbers w:val="0"/>
         <w:spacing w:before="0" w:beforeAutospacing="1" w:after="0" w:afterAutospacing="1"/>
@@ -16014,7 +16226,7 @@
         <w:widowControl/>
         <w:numPr>
           <w:ilvl w:val="0"/>
-          <w:numId w:val="17"/>
+          <w:numId w:val="18"/>
         </w:numPr>
         <w:suppressLineNumbers w:val="0"/>
         <w:spacing w:before="0" w:beforeAutospacing="1" w:after="0" w:afterAutospacing="1"/>
@@ -16045,7 +16257,7 @@
         <w:widowControl/>
         <w:numPr>
           <w:ilvl w:val="0"/>
-          <w:numId w:val="17"/>
+          <w:numId w:val="18"/>
         </w:numPr>
         <w:suppressLineNumbers w:val="0"/>
         <w:spacing w:before="0" w:beforeAutospacing="1" w:after="0" w:afterAutospacing="1"/>
@@ -16142,6 +16354,7 @@
             <w:insideH w:val="none" w:color="auto" w:sz="0" w:space="0"/>
             <w:insideV w:val="none" w:color="auto" w:sz="0" w:space="0"/>
           </w:tblBorders>
+          <w:shd w:val="clear" w:color="auto" w:fill="auto"/>
           <w:tblCellMar>
             <w:top w:w="15" w:type="dxa"/>
             <w:left w:w="15" w:type="dxa"/>
@@ -16262,7 +16475,6 @@
             <w:insideH w:val="none" w:color="auto" w:sz="0" w:space="0"/>
             <w:insideV w:val="none" w:color="auto" w:sz="0" w:space="0"/>
           </w:tblBorders>
-          <w:shd w:val="clear" w:color="auto" w:fill="auto"/>
           <w:tblCellMar>
             <w:top w:w="15" w:type="dxa"/>
             <w:left w:w="15" w:type="dxa"/>
@@ -16371,7 +16583,6 @@
             <w:insideH w:val="none" w:color="auto" w:sz="0" w:space="0"/>
             <w:insideV w:val="none" w:color="auto" w:sz="0" w:space="0"/>
           </w:tblBorders>
-          <w:shd w:val="clear" w:color="auto" w:fill="auto"/>
           <w:tblCellMar>
             <w:top w:w="15" w:type="dxa"/>
             <w:left w:w="15" w:type="dxa"/>
@@ -16833,7 +17044,7 @@
         <w:widowControl/>
         <w:numPr>
           <w:ilvl w:val="0"/>
-          <w:numId w:val="17"/>
+          <w:numId w:val="18"/>
         </w:numPr>
         <w:suppressLineNumbers w:val="0"/>
         <w:spacing w:before="0" w:beforeAutospacing="1" w:after="0" w:afterAutospacing="1"/>
@@ -16864,7 +17075,7 @@
         <w:widowControl/>
         <w:numPr>
           <w:ilvl w:val="0"/>
-          <w:numId w:val="17"/>
+          <w:numId w:val="18"/>
         </w:numPr>
         <w:suppressLineNumbers w:val="0"/>
         <w:spacing w:before="0" w:beforeAutospacing="1" w:after="0" w:afterAutospacing="1"/>
@@ -16895,7 +17106,7 @@
         <w:widowControl/>
         <w:numPr>
           <w:ilvl w:val="0"/>
-          <w:numId w:val="17"/>
+          <w:numId w:val="18"/>
         </w:numPr>
         <w:suppressLineNumbers w:val="0"/>
         <w:spacing w:before="0" w:beforeAutospacing="1" w:after="0" w:afterAutospacing="1"/>
@@ -16926,7 +17137,7 @@
         <w:widowControl/>
         <w:numPr>
           <w:ilvl w:val="0"/>
-          <w:numId w:val="17"/>
+          <w:numId w:val="18"/>
         </w:numPr>
         <w:suppressLineNumbers w:val="0"/>
         <w:spacing w:before="0" w:beforeAutospacing="1" w:after="0" w:afterAutospacing="1"/>
@@ -16957,7 +17168,7 @@
         <w:widowControl/>
         <w:numPr>
           <w:ilvl w:val="0"/>
-          <w:numId w:val="17"/>
+          <w:numId w:val="18"/>
         </w:numPr>
         <w:suppressLineNumbers w:val="0"/>
         <w:spacing w:before="0" w:beforeAutospacing="1" w:after="0" w:afterAutospacing="1"/>
@@ -17207,7 +17418,7 @@
         <w:widowControl/>
         <w:numPr>
           <w:ilvl w:val="0"/>
-          <w:numId w:val="18"/>
+          <w:numId w:val="19"/>
         </w:numPr>
         <w:suppressLineNumbers w:val="0"/>
         <w:spacing w:before="0" w:beforeAutospacing="1" w:after="0" w:afterAutospacing="1"/>
@@ -17244,7 +17455,7 @@
         <w:widowControl/>
         <w:numPr>
           <w:ilvl w:val="0"/>
-          <w:numId w:val="18"/>
+          <w:numId w:val="19"/>
         </w:numPr>
         <w:suppressLineNumbers w:val="0"/>
         <w:spacing w:before="0" w:beforeAutospacing="1" w:after="0" w:afterAutospacing="1"/>
@@ -17325,7 +17536,7 @@
         <w:widowControl/>
         <w:numPr>
           <w:ilvl w:val="0"/>
-          <w:numId w:val="18"/>
+          <w:numId w:val="19"/>
         </w:numPr>
         <w:suppressLineNumbers w:val="0"/>
         <w:spacing w:before="0" w:beforeAutospacing="1" w:after="0" w:afterAutospacing="1"/>
@@ -17379,7 +17590,7 @@
         <w:widowControl/>
         <w:numPr>
           <w:ilvl w:val="0"/>
-          <w:numId w:val="18"/>
+          <w:numId w:val="19"/>
         </w:numPr>
         <w:suppressLineNumbers w:val="0"/>
         <w:spacing w:before="0" w:beforeAutospacing="1" w:after="0" w:afterAutospacing="1"/>
@@ -17416,7 +17627,7 @@
         <w:widowControl/>
         <w:numPr>
           <w:ilvl w:val="0"/>
-          <w:numId w:val="18"/>
+          <w:numId w:val="19"/>
         </w:numPr>
         <w:suppressLineNumbers w:val="0"/>
         <w:spacing w:before="0" w:beforeAutospacing="1" w:after="0" w:afterAutospacing="1"/>
@@ -17478,7 +17689,7 @@
         <w:widowControl/>
         <w:numPr>
           <w:ilvl w:val="0"/>
-          <w:numId w:val="18"/>
+          <w:numId w:val="19"/>
         </w:numPr>
         <w:suppressLineNumbers w:val="0"/>
         <w:spacing w:before="0" w:beforeAutospacing="1" w:after="0" w:afterAutospacing="1"/>
@@ -17516,7 +17727,7 @@
         <w:widowControl/>
         <w:numPr>
           <w:ilvl w:val="0"/>
-          <w:numId w:val="18"/>
+          <w:numId w:val="19"/>
         </w:numPr>
         <w:suppressLineNumbers w:val="0"/>
         <w:spacing w:before="0" w:beforeAutospacing="1" w:after="0" w:afterAutospacing="1"/>
@@ -17554,7 +17765,7 @@
         <w:widowControl/>
         <w:numPr>
           <w:ilvl w:val="0"/>
-          <w:numId w:val="18"/>
+          <w:numId w:val="19"/>
         </w:numPr>
         <w:suppressLineNumbers w:val="0"/>
         <w:spacing w:before="0" w:beforeAutospacing="1" w:after="0" w:afterAutospacing="1"/>
@@ -17708,7 +17919,7 @@
         <w:widowControl/>
         <w:numPr>
           <w:ilvl w:val="0"/>
-          <w:numId w:val="18"/>
+          <w:numId w:val="19"/>
         </w:numPr>
         <w:suppressLineNumbers w:val="0"/>
         <w:spacing w:before="0" w:beforeAutospacing="1" w:after="0" w:afterAutospacing="1"/>
@@ -17780,7 +17991,7 @@
         <w:widowControl/>
         <w:numPr>
           <w:ilvl w:val="0"/>
-          <w:numId w:val="18"/>
+          <w:numId w:val="19"/>
         </w:numPr>
         <w:suppressLineNumbers w:val="0"/>
         <w:spacing w:before="0" w:beforeAutospacing="1" w:after="0" w:afterAutospacing="1"/>
@@ -17869,7 +18080,7 @@
         <w:widowControl/>
         <w:numPr>
           <w:ilvl w:val="0"/>
-          <w:numId w:val="18"/>
+          <w:numId w:val="19"/>
         </w:numPr>
         <w:suppressLineNumbers w:val="0"/>
         <w:spacing w:before="0" w:beforeAutospacing="1" w:after="0" w:afterAutospacing="1"/>
@@ -17907,7 +18118,7 @@
         <w:widowControl/>
         <w:numPr>
           <w:ilvl w:val="0"/>
-          <w:numId w:val="18"/>
+          <w:numId w:val="19"/>
         </w:numPr>
         <w:suppressLineNumbers w:val="0"/>
         <w:spacing w:before="0" w:beforeAutospacing="1" w:after="0" w:afterAutospacing="1"/>
@@ -17945,7 +18156,7 @@
         <w:widowControl/>
         <w:numPr>
           <w:ilvl w:val="0"/>
-          <w:numId w:val="18"/>
+          <w:numId w:val="19"/>
         </w:numPr>
         <w:suppressLineNumbers w:val="0"/>
         <w:spacing w:before="0" w:beforeAutospacing="1" w:after="0" w:afterAutospacing="1"/>
@@ -17983,7 +18194,7 @@
         <w:widowControl/>
         <w:numPr>
           <w:ilvl w:val="0"/>
-          <w:numId w:val="18"/>
+          <w:numId w:val="19"/>
         </w:numPr>
         <w:suppressLineNumbers w:val="0"/>
         <w:spacing w:before="0" w:beforeAutospacing="1" w:after="0" w:afterAutospacing="1"/>
@@ -18326,7 +18537,7 @@
         <w:widowControl/>
         <w:numPr>
           <w:ilvl w:val="0"/>
-          <w:numId w:val="19"/>
+          <w:numId w:val="20"/>
         </w:numPr>
         <w:suppressLineNumbers w:val="0"/>
         <w:jc w:val="left"/>
@@ -18370,14 +18581,7 @@
           <w:rFonts w:hint="default" w:ascii="Times New Roman" w:hAnsi="Times New Roman" w:cs="Times New Roman"/>
           <w:lang w:val="en-US"/>
         </w:rPr>
-        <w:t>Effectiveness of Applicant Tracking Systems in Recruitment and Selection (2025)</w:t>
-      </w:r>
-      <w:r>
-        <w:rPr>
-          <w:rFonts w:hint="default" w:ascii="Times New Roman" w:hAnsi="Times New Roman" w:cs="Times New Roman"/>
-          <w:lang w:val="en-US"/>
-        </w:rPr>
-        <w:t>”</w:t>
+        <w:t>Effectiveness of Applicant Tracking Systems in Recruitment and Selection (2025)”</w:t>
       </w:r>
       <w:r>
         <w:rPr>
@@ -18425,6 +18629,7 @@
         <w:keepLines w:val="0"/>
         <w:widowControl/>
         <w:numPr>
+          <w:ilvl w:val="0"/>
           <w:numId w:val="0"/>
         </w:numPr>
         <w:suppressLineNumbers w:val="0"/>
@@ -18478,6 +18683,7 @@
         <w:keepLines w:val="0"/>
         <w:widowControl/>
         <w:numPr>
+          <w:ilvl w:val="0"/>
           <w:numId w:val="0"/>
         </w:numPr>
         <w:suppressLineNumbers w:val="0"/>
@@ -18497,7 +18703,7 @@
         <w:widowControl/>
         <w:numPr>
           <w:ilvl w:val="0"/>
-          <w:numId w:val="19"/>
+          <w:numId w:val="20"/>
         </w:numPr>
         <w:suppressLineNumbers w:val="0"/>
         <w:ind w:left="0" w:leftChars="0" w:firstLine="0" w:firstLineChars="0"/>
@@ -18531,18 +18737,18 @@
           <w:szCs w:val="24"/>
           <w:lang w:val="en-US"/>
         </w:rPr>
-        <w:t xml:space="preserve">, </w:t>
-      </w:r>
-      <w:r>
-        <w:rPr>
-          <w:rFonts w:hint="default" w:ascii="Times New Roman" w:hAnsi="Times New Roman" w:eastAsia="SimSun" w:cs="Times New Roman"/>
+        <w:t>, “</w:t>
+      </w:r>
+      <w:r>
+        <w:rPr>
+          <w:rStyle w:val="16"/>
+          <w:rFonts w:hint="default" w:ascii="Times New Roman" w:hAnsi="Times New Roman" w:cs="Times New Roman"/>
           <w:b w:val="0"/>
           <w:bCs w:val="0"/>
           <w:sz w:val="24"/>
           <w:szCs w:val="24"/>
-          <w:lang w:val="en-US"/>
-        </w:rPr>
-        <w:t>“</w:t>
+        </w:rPr>
+        <w:t>Exploring Bias in AI-Driven Resume Screening: A Fairness Analysis and Mitigation Approach (2025)</w:t>
       </w:r>
       <w:r>
         <w:rPr>
@@ -18552,8 +18758,9 @@
           <w:bCs w:val="0"/>
           <w:sz w:val="24"/>
           <w:szCs w:val="24"/>
-        </w:rPr>
-        <w:t>Exploring Bias in AI-Driven Resume Screening: A Fairness Analysis and Mitigation Approach (2025)</w:t>
+          <w:lang w:val="en-US"/>
+        </w:rPr>
+        <w:t xml:space="preserve">”. </w:t>
       </w:r>
       <w:r>
         <w:rPr>
@@ -18565,7 +18772,7 @@
           <w:szCs w:val="24"/>
           <w:lang w:val="en-US"/>
         </w:rPr>
-        <w:t xml:space="preserve">”. </w:t>
+        <w:fldChar w:fldCharType="begin"/>
       </w:r>
       <w:r>
         <w:rPr>
@@ -18577,7 +18784,7 @@
           <w:szCs w:val="24"/>
           <w:lang w:val="en-US"/>
         </w:rPr>
-        <w:fldChar w:fldCharType="begin"/>
+        <w:instrText xml:space="preserve"> HYPERLINK "https://papers.ssrn.com/sol3/papers.cfm?abstract_id=5160444" </w:instrText>
       </w:r>
       <w:r>
         <w:rPr>
@@ -18589,11 +18796,11 @@
           <w:szCs w:val="24"/>
           <w:lang w:val="en-US"/>
         </w:rPr>
-        <w:instrText xml:space="preserve"> HYPERLINK "https://papers.ssrn.com/sol3/papers.cfm?abstract_id=5160444" </w:instrText>
-      </w:r>
-      <w:r>
-        <w:rPr>
-          <w:rStyle w:val="16"/>
+        <w:fldChar w:fldCharType="separate"/>
+      </w:r>
+      <w:r>
+        <w:rPr>
+          <w:rStyle w:val="14"/>
           <w:rFonts w:hint="default" w:ascii="Times New Roman" w:hAnsi="Times New Roman" w:cs="Times New Roman"/>
           <w:b w:val="0"/>
           <w:bCs w:val="0"/>
@@ -18601,11 +18808,11 @@
           <w:szCs w:val="24"/>
           <w:lang w:val="en-US"/>
         </w:rPr>
-        <w:fldChar w:fldCharType="separate"/>
-      </w:r>
-      <w:r>
-        <w:rPr>
-          <w:rStyle w:val="14"/>
+        <w:t>https://papers.ssrn.com/sol3/papers.cfm?abstract_id=5160444</w:t>
+      </w:r>
+      <w:r>
+        <w:rPr>
+          <w:rStyle w:val="16"/>
           <w:rFonts w:hint="default" w:ascii="Times New Roman" w:hAnsi="Times New Roman" w:cs="Times New Roman"/>
           <w:b w:val="0"/>
           <w:bCs w:val="0"/>
@@ -18613,18 +18820,6 @@
           <w:szCs w:val="24"/>
           <w:lang w:val="en-US"/>
         </w:rPr>
-        <w:t>https://papers.ssrn.com/sol3/papers.cfm?abstract_id=5160444</w:t>
-      </w:r>
-      <w:r>
-        <w:rPr>
-          <w:rStyle w:val="16"/>
-          <w:rFonts w:hint="default" w:ascii="Times New Roman" w:hAnsi="Times New Roman" w:cs="Times New Roman"/>
-          <w:b w:val="0"/>
-          <w:bCs w:val="0"/>
-          <w:sz w:val="24"/>
-          <w:szCs w:val="24"/>
-          <w:lang w:val="en-US"/>
-        </w:rPr>
         <w:fldChar w:fldCharType="end"/>
       </w:r>
     </w:p>
@@ -18632,6 +18827,7 @@
       <w:pPr>
         <w:widowControl w:val="0"/>
         <w:numPr>
+          <w:ilvl w:val="0"/>
           <w:numId w:val="0"/>
         </w:numPr>
         <w:autoSpaceDE w:val="0"/>
@@ -18649,7 +18845,7 @@
       <w:pPr>
         <w:numPr>
           <w:ilvl w:val="0"/>
-          <w:numId w:val="19"/>
+          <w:numId w:val="20"/>
         </w:numPr>
         <w:ind w:left="0" w:leftChars="0" w:firstLine="0" w:firstLineChars="0"/>
         <w:rPr>
@@ -18682,6 +18878,7 @@
     <w:p>
       <w:pPr>
         <w:numPr>
+          <w:ilvl w:val="0"/>
           <w:numId w:val="0"/>
         </w:numPr>
         <w:ind w:leftChars="0" w:right="0" w:rightChars="0"/>
@@ -18841,6 +19038,7 @@
       <w:pPr>
         <w:widowControl w:val="0"/>
         <w:numPr>
+          <w:ilvl w:val="0"/>
           <w:numId w:val="0"/>
         </w:numPr>
         <w:autoSpaceDE w:val="0"/>
@@ -18918,7 +19116,7 @@
           <w:sz w:val="24"/>
           <w:szCs w:val="24"/>
         </w:rPr>
-        <w:t>AI-</w:t>
+        <w:t>AI-B</w:t>
       </w:r>
       <w:r>
         <w:rPr>
@@ -18926,28 +19124,9 @@
           <w:color w:val="auto"/>
           <w:sz w:val="24"/>
           <w:szCs w:val="24"/>
-        </w:rPr>
-        <w:t>B</w:t>
-      </w:r>
-      <w:r>
-        <w:rPr>
-          <w:rFonts w:hint="default" w:ascii="Times New Roman" w:hAnsi="Times New Roman" w:eastAsia="SimSun" w:cs="Times New Roman"/>
-          <w:color w:val="auto"/>
-          <w:sz w:val="24"/>
-          <w:szCs w:val="24"/>
-          <w:lang w:val="en-US"/>
-        </w:rPr>
-        <w:t>ased Resume Screening Systems: Opportunities and Ethical Concerns</w:t>
-      </w:r>
-      <w:r>
-        <w:rPr>
-          <w:rFonts w:hint="default" w:ascii="Times New Roman" w:hAnsi="Times New Roman" w:eastAsia="SimSun" w:cs="Times New Roman"/>
-          <w:color w:val="auto"/>
-          <w:sz w:val="24"/>
-          <w:szCs w:val="24"/>
-          <w:lang w:val="en-US"/>
-        </w:rPr>
-        <w:t xml:space="preserve">, </w:t>
+          <w:lang w:val="en-US"/>
+        </w:rPr>
+        <w:t xml:space="preserve">ased Resume Screening Systems: Opportunities and Ethical Concerns, </w:t>
       </w:r>
       <w:r>
         <w:rPr>
@@ -19294,6 +19473,7 @@
       <w:pPr>
         <w:widowControl w:val="0"/>
         <w:numPr>
+          <w:ilvl w:val="0"/>
           <w:numId w:val="0"/>
         </w:numPr>
         <w:autoSpaceDE w:val="0"/>
@@ -19327,10 +19507,10 @@
       <w:pgSz w:w="11906" w:h="16838"/>
       <w:pgMar w:top="1440" w:right="1800" w:bottom="1440" w:left="1800" w:header="720" w:footer="720" w:gutter="0"/>
       <w:pgBorders>
-        <w:top w:val="dotted" w:color="auto" w:sz="4" w:space="1"/>
-        <w:left w:val="dotted" w:color="auto" w:sz="4" w:space="4"/>
-        <w:bottom w:val="dotted" w:color="auto" w:sz="4" w:space="1"/>
-        <w:right w:val="dotted" w:color="auto" w:sz="4" w:space="4"/>
+        <w:top w:val="none" w:sz="0" w:space="0"/>
+        <w:left w:val="none" w:sz="0" w:space="0"/>
+        <w:bottom w:val="none" w:sz="0" w:space="0"/>
+        <w:right w:val="none" w:sz="0" w:space="0"/>
       </w:pgBorders>
       <w:pgNumType w:fmt="decimal"/>
       <w:cols w:space="720" w:num="1"/>
@@ -19657,6 +19837,26 @@
 <file path=word/numbering.xml><?xml version="1.0" encoding="utf-8"?>
 <w:numbering xmlns:wpc="http://schemas.microsoft.com/office/word/2010/wordprocessingCanvas" xmlns:mc="http://schemas.openxmlformats.org/markup-compatibility/2006" xmlns:o="urn:schemas-microsoft-com:office:office" xmlns:r="http://schemas.openxmlformats.org/officeDocument/2006/relationships" xmlns:m="http://schemas.openxmlformats.org/officeDocument/2006/math" xmlns:v="urn:schemas-microsoft-com:vml" xmlns:wp14="http://schemas.microsoft.com/office/word/2010/wordprocessingDrawing" xmlns:wp="http://schemas.openxmlformats.org/drawingml/2006/wordprocessingDrawing" xmlns:w10="urn:schemas-microsoft-com:office:word" xmlns:w="http://schemas.openxmlformats.org/wordprocessingml/2006/main" xmlns:w14="http://schemas.microsoft.com/office/word/2010/wordml" xmlns:wpg="http://schemas.microsoft.com/office/word/2010/wordprocessingGroup" xmlns:wpi="http://schemas.microsoft.com/office/word/2010/wordprocessingInk" xmlns:wne="http://schemas.microsoft.com/office/word/2006/wordml" xmlns:wps="http://schemas.microsoft.com/office/word/2010/wordprocessingShape" xmlns:wpsCustomData="http://www.wps.cn/officeDocument/2013/wpsCustomData" mc:Ignorable="w14 wp14">
   <w:abstractNum w:abstractNumId="0">
+    <w:nsid w:val="8107234A"/>
+    <w:multiLevelType w:val="singleLevel"/>
+    <w:tmpl w:val="8107234A"/>
+    <w:lvl w:ilvl="0" w:tentative="0">
+      <w:start w:val="1"/>
+      <w:numFmt w:val="decimal"/>
+      <w:lvlText w:val="%1."/>
+      <w:lvlJc w:val="left"/>
+      <w:pPr>
+        <w:tabs>
+          <w:tab w:val="left" w:pos="425"/>
+        </w:tabs>
+        <w:ind w:left="425" w:leftChars="0" w:hanging="425" w:firstLineChars="0"/>
+      </w:pPr>
+      <w:rPr>
+        <w:rFonts w:hint="default"/>
+      </w:rPr>
+    </w:lvl>
+  </w:abstractNum>
+  <w:abstractNum w:abstractNumId="1">
     <w:nsid w:val="9BF0E605"/>
     <w:multiLevelType w:val="singleLevel"/>
     <w:tmpl w:val="9BF0E605"/>
@@ -19676,7 +19876,7 @@
       </w:rPr>
     </w:lvl>
   </w:abstractNum>
-  <w:abstractNum w:abstractNumId="1">
+  <w:abstractNum w:abstractNumId="2">
     <w:nsid w:val="B02DDAF6"/>
     <w:multiLevelType w:val="singleLevel"/>
     <w:tmpl w:val="B02DDAF6"/>
@@ -19696,7 +19896,7 @@
       </w:rPr>
     </w:lvl>
   </w:abstractNum>
-  <w:abstractNum w:abstractNumId="2">
+  <w:abstractNum w:abstractNumId="3">
     <w:nsid w:val="CCC30884"/>
     <w:multiLevelType w:val="singleLevel"/>
     <w:tmpl w:val="CCC30884"/>
@@ -19716,7 +19916,7 @@
       </w:rPr>
     </w:lvl>
   </w:abstractNum>
-  <w:abstractNum w:abstractNumId="3">
+  <w:abstractNum w:abstractNumId="4">
     <w:nsid w:val="EE721EDE"/>
     <w:multiLevelType w:val="singleLevel"/>
     <w:tmpl w:val="EE721EDE"/>
@@ -19736,7 +19936,7 @@
       </w:rPr>
     </w:lvl>
   </w:abstractNum>
-  <w:abstractNum w:abstractNumId="4">
+  <w:abstractNum w:abstractNumId="5">
     <w:nsid w:val="EF62BD4A"/>
     <w:multiLevelType w:val="singleLevel"/>
     <w:tmpl w:val="EF62BD4A"/>
@@ -19756,7 +19956,7 @@
       </w:rPr>
     </w:lvl>
   </w:abstractNum>
-  <w:abstractNum w:abstractNumId="5">
+  <w:abstractNum w:abstractNumId="6">
     <w:nsid w:val="F1958213"/>
     <w:multiLevelType w:val="singleLevel"/>
     <w:tmpl w:val="F1958213"/>
@@ -19776,7 +19976,7 @@
       </w:rPr>
     </w:lvl>
   </w:abstractNum>
-  <w:abstractNum w:abstractNumId="6">
+  <w:abstractNum w:abstractNumId="7">
     <w:nsid w:val="0993413B"/>
     <w:multiLevelType w:val="singleLevel"/>
     <w:tmpl w:val="0993413B"/>
@@ -19796,7 +19996,7 @@
       </w:rPr>
     </w:lvl>
   </w:abstractNum>
-  <w:abstractNum w:abstractNumId="7">
+  <w:abstractNum w:abstractNumId="8">
     <w:nsid w:val="0E5D766D"/>
     <w:multiLevelType w:val="singleLevel"/>
     <w:tmpl w:val="0E5D766D"/>
@@ -19816,7 +20016,7 @@
       </w:rPr>
     </w:lvl>
   </w:abstractNum>
-  <w:abstractNum w:abstractNumId="8">
+  <w:abstractNum w:abstractNumId="9">
     <w:nsid w:val="17E06C37"/>
     <w:multiLevelType w:val="singleLevel"/>
     <w:tmpl w:val="17E06C37"/>
@@ -19836,7 +20036,7 @@
       </w:rPr>
     </w:lvl>
   </w:abstractNum>
-  <w:abstractNum w:abstractNumId="9">
+  <w:abstractNum w:abstractNumId="10">
     <w:nsid w:val="1A2BBA84"/>
     <w:multiLevelType w:val="singleLevel"/>
     <w:tmpl w:val="1A2BBA84"/>
@@ -19848,7 +20048,7 @@
       <w:lvlJc w:val="left"/>
     </w:lvl>
   </w:abstractNum>
-  <w:abstractNum w:abstractNumId="10">
+  <w:abstractNum w:abstractNumId="11">
     <w:nsid w:val="24A113FB"/>
     <w:multiLevelType w:val="singleLevel"/>
     <w:tmpl w:val="24A113FB"/>
@@ -19868,7 +20068,7 @@
       </w:rPr>
     </w:lvl>
   </w:abstractNum>
-  <w:abstractNum w:abstractNumId="11">
+  <w:abstractNum w:abstractNumId="12">
     <w:nsid w:val="44A93037"/>
     <w:multiLevelType w:val="singleLevel"/>
     <w:tmpl w:val="44A93037"/>
@@ -19888,7 +20088,7 @@
       </w:rPr>
     </w:lvl>
   </w:abstractNum>
-  <w:abstractNum w:abstractNumId="12">
+  <w:abstractNum w:abstractNumId="13">
     <w:nsid w:val="4B8CD200"/>
     <w:multiLevelType w:val="singleLevel"/>
     <w:tmpl w:val="4B8CD200"/>
@@ -19908,7 +20108,7 @@
       </w:rPr>
     </w:lvl>
   </w:abstractNum>
-  <w:abstractNum w:abstractNumId="13">
+  <w:abstractNum w:abstractNumId="14">
     <w:nsid w:val="4CD7FFB1"/>
     <w:multiLevelType w:val="singleLevel"/>
     <w:tmpl w:val="4CD7FFB1"/>
@@ -19928,7 +20128,7 @@
       </w:rPr>
     </w:lvl>
   </w:abstractNum>
-  <w:abstractNum w:abstractNumId="14">
+  <w:abstractNum w:abstractNumId="15">
     <w:nsid w:val="52684341"/>
     <w:multiLevelType w:val="singleLevel"/>
     <w:tmpl w:val="52684341"/>
@@ -19948,7 +20148,7 @@
       </w:rPr>
     </w:lvl>
   </w:abstractNum>
-  <w:abstractNum w:abstractNumId="15">
+  <w:abstractNum w:abstractNumId="16">
     <w:nsid w:val="5A82E238"/>
     <w:multiLevelType w:val="singleLevel"/>
     <w:tmpl w:val="5A82E238"/>
@@ -19968,7 +20168,7 @@
       </w:rPr>
     </w:lvl>
   </w:abstractNum>
-  <w:abstractNum w:abstractNumId="16">
+  <w:abstractNum w:abstractNumId="17">
     <w:nsid w:val="5CFB82B7"/>
     <w:multiLevelType w:val="singleLevel"/>
     <w:tmpl w:val="5CFB82B7"/>
@@ -19988,7 +20188,7 @@
       </w:rPr>
     </w:lvl>
   </w:abstractNum>
-  <w:abstractNum w:abstractNumId="17">
+  <w:abstractNum w:abstractNumId="18">
     <w:nsid w:val="7D36058D"/>
     <w:multiLevelType w:val="singleLevel"/>
     <w:tmpl w:val="7D36058D"/>
@@ -20008,7 +20208,7 @@
       </w:rPr>
     </w:lvl>
   </w:abstractNum>
-  <w:abstractNum w:abstractNumId="18">
+  <w:abstractNum w:abstractNumId="19">
     <w:nsid w:val="7E7EA3D3"/>
     <w:multiLevelType w:val="singleLevel"/>
     <w:tmpl w:val="7E7EA3D3"/>
@@ -20021,61 +20221,64 @@
     </w:lvl>
   </w:abstractNum>
   <w:num w:numId="1">
+    <w:abstractNumId w:val="18"/>
+  </w:num>
+  <w:num w:numId="2">
+    <w:abstractNumId w:val="6"/>
+  </w:num>
+  <w:num w:numId="3">
+    <w:abstractNumId w:val="2"/>
+  </w:num>
+  <w:num w:numId="4">
+    <w:abstractNumId w:val="9"/>
+  </w:num>
+  <w:num w:numId="5">
+    <w:abstractNumId w:val="14"/>
+  </w:num>
+  <w:num w:numId="6">
+    <w:abstractNumId w:val="13"/>
+  </w:num>
+  <w:num w:numId="7">
+    <w:abstractNumId w:val="15"/>
+  </w:num>
+  <w:num w:numId="8">
+    <w:abstractNumId w:val="8"/>
+  </w:num>
+  <w:num w:numId="9">
     <w:abstractNumId w:val="17"/>
   </w:num>
-  <w:num w:numId="2">
+  <w:num w:numId="10">
+    <w:abstractNumId w:val="1"/>
+  </w:num>
+  <w:num w:numId="11">
     <w:abstractNumId w:val="5"/>
   </w:num>
-  <w:num w:numId="3">
-    <w:abstractNumId w:val="1"/>
-  </w:num>
-  <w:num w:numId="4">
-    <w:abstractNumId w:val="8"/>
-  </w:num>
-  <w:num w:numId="5">
-    <w:abstractNumId w:val="13"/>
-  </w:num>
-  <w:num w:numId="6">
+  <w:num w:numId="12">
     <w:abstractNumId w:val="12"/>
   </w:num>
-  <w:num w:numId="7">
-    <w:abstractNumId w:val="14"/>
+  <w:num w:numId="13">
+    <w:abstractNumId w:val="10"/>
   </w:num>
-  <w:num w:numId="8">
+  <w:num w:numId="14">
     <w:abstractNumId w:val="7"/>
   </w:num>
-  <w:num w:numId="9">
+  <w:num w:numId="15">
+    <w:abstractNumId w:val="4"/>
+  </w:num>
+  <w:num w:numId="16">
+    <w:abstractNumId w:val="0"/>
+  </w:num>
+  <w:num w:numId="17">
+    <w:abstractNumId w:val="11"/>
+  </w:num>
+  <w:num w:numId="18">
     <w:abstractNumId w:val="16"/>
   </w:num>
-  <w:num w:numId="10">
-    <w:abstractNumId w:val="0"/>
-  </w:num>
-  <w:num w:numId="11">
-    <w:abstractNumId w:val="4"/>
-  </w:num>
-  <w:num w:numId="12">
-    <w:abstractNumId w:val="11"/>
-  </w:num>
-  <w:num w:numId="13">
-    <w:abstractNumId w:val="9"/>
-  </w:num>
-  <w:num w:numId="14">
-    <w:abstractNumId w:val="6"/>
-  </w:num>
-  <w:num w:numId="15">
+  <w:num w:numId="19">
     <w:abstractNumId w:val="3"/>
   </w:num>
-  <w:num w:numId="16">
-    <w:abstractNumId w:val="10"/>
-  </w:num>
-  <w:num w:numId="17">
-    <w:abstractNumId w:val="15"/>
-  </w:num>
-  <w:num w:numId="18">
-    <w:abstractNumId w:val="2"/>
-  </w:num>
-  <w:num w:numId="19">
-    <w:abstractNumId w:val="18"/>
+  <w:num w:numId="20">
+    <w:abstractNumId w:val="19"/>
   </w:num>
 </w:numbering>
 </file>
@@ -20190,7 +20393,7 @@
     <w:lsdException w:qFormat="1" w:unhideWhenUsed="0" w:uiPriority="0" w:semiHidden="0" w:name="HTML Code"/>
     <w:lsdException w:unhideWhenUsed="0" w:uiPriority="0" w:semiHidden="0" w:name="HTML Definition"/>
     <w:lsdException w:unhideWhenUsed="0" w:uiPriority="0" w:semiHidden="0" w:name="HTML Keyboard"/>
-    <w:lsdException w:unhideWhenUsed="0" w:uiPriority="0" w:semiHidden="0" w:name="HTML Preformatted"/>
+    <w:lsdException w:qFormat="1" w:unhideWhenUsed="0" w:uiPriority="0" w:semiHidden="0" w:name="HTML Preformatted"/>
     <w:lsdException w:unhideWhenUsed="0" w:uiPriority="0" w:semiHidden="0" w:name="HTML Sample"/>
     <w:lsdException w:unhideWhenUsed="0" w:uiPriority="0" w:semiHidden="0" w:name="HTML Typewriter"/>
     <w:lsdException w:unhideWhenUsed="0" w:uiPriority="0" w:semiHidden="0" w:name="HTML Variable"/>
@@ -20528,6 +20731,7 @@
   </w:style>
   <w:style w:type="paragraph" w:styleId="13">
     <w:name w:val="HTML Preformatted"/>
+    <w:qFormat/>
     <w:uiPriority w:val="0"/>
     <w:pPr>
       <w:tabs>
